--- a/Документация/Сопроводительное письмо/Сопроводительное письмо.docx
+++ b/Документация/Сопроводительное письмо/Сопроводительное письмо.docx
@@ -4,643 +4,1234 @@
   <w:body>
     <w:p>
       <w:pPr>
-        <w:pStyle w:val="a6"/>
-      </w:pPr>
-      <w:r>
-        <w:rPr>
-          <w:b/>
-          <w:bCs/>
-        </w:rPr>
-        <w:t>Кому:</w:t>
-      </w:r>
-      <w:r>
-        <w:t xml:space="preserve"> Старшему преподавателю ФГБОУ ВО «ВГУ» Тарасову Вячеславу Сергеевичу.</w:t>
+        <w:jc w:val="both"/>
+        <w:rPr>
+          <w:rFonts w:ascii="Times New Roman" w:hAnsi="Times New Roman" w:cs="Times New Roman"/>
+          <w:b/>
+          <w:sz w:val="28"/>
+          <w:szCs w:val="28"/>
+          <w:bdr w:val="none" w:sz="0" w:space="0" w:color="auto" w:frame="1"/>
+        </w:rPr>
+      </w:pPr>
+      <w:r>
+        <w:rPr>
+          <w:rFonts w:ascii="Times New Roman" w:hAnsi="Times New Roman" w:cs="Times New Roman"/>
+          <w:b/>
+          <w:sz w:val="28"/>
+          <w:szCs w:val="28"/>
+          <w:bdr w:val="none" w:sz="0" w:space="0" w:color="auto" w:frame="1"/>
+        </w:rPr>
+        <w:t xml:space="preserve">Кому: Старший Преподаватель Тарасов Вячеслав Сергеевич </w:t>
       </w:r>
     </w:p>
     <w:p>
       <w:pPr>
-        <w:pStyle w:val="a6"/>
-      </w:pPr>
+        <w:jc w:val="both"/>
+        <w:rPr>
+          <w:rFonts w:ascii="Times New Roman" w:hAnsi="Times New Roman" w:cs="Times New Roman"/>
+          <w:b/>
+          <w:sz w:val="28"/>
+          <w:szCs w:val="28"/>
+          <w:bdr w:val="none" w:sz="0" w:space="0" w:color="auto" w:frame="1"/>
+        </w:rPr>
+      </w:pPr>
+      <w:r>
+        <w:rPr>
+          <w:rFonts w:ascii="Times New Roman" w:hAnsi="Times New Roman" w:cs="Times New Roman"/>
+          <w:b/>
+          <w:sz w:val="28"/>
+          <w:szCs w:val="28"/>
+          <w:bdr w:val="none" w:sz="0" w:space="0" w:color="auto" w:frame="1"/>
+        </w:rPr>
+        <w:t xml:space="preserve">От: </w:t>
+      </w:r>
+      <w:r>
+        <w:rPr>
+          <w:rFonts w:ascii="Times New Roman" w:hAnsi="Times New Roman" w:cs="Times New Roman"/>
+          <w:b/>
+          <w:sz w:val="28"/>
+          <w:szCs w:val="28"/>
+          <w:bdr w:val="none" w:sz="0" w:space="0" w:color="auto" w:frame="1"/>
+        </w:rPr>
+        <w:t>Дунаева</w:t>
+      </w:r>
+      <w:r>
+        <w:rPr>
+          <w:rFonts w:ascii="Times New Roman" w:hAnsi="Times New Roman" w:cs="Times New Roman"/>
+          <w:b/>
+          <w:sz w:val="28"/>
+          <w:szCs w:val="28"/>
+          <w:bdr w:val="none" w:sz="0" w:space="0" w:color="auto" w:frame="1"/>
+        </w:rPr>
+        <w:t xml:space="preserve"> </w:t>
+      </w:r>
+      <w:r>
+        <w:rPr>
+          <w:rFonts w:ascii="Times New Roman" w:hAnsi="Times New Roman" w:cs="Times New Roman"/>
+          <w:b/>
+          <w:sz w:val="28"/>
+          <w:szCs w:val="28"/>
+          <w:bdr w:val="none" w:sz="0" w:space="0" w:color="auto" w:frame="1"/>
+        </w:rPr>
+        <w:t>Ксения</w:t>
+      </w:r>
+      <w:r>
+        <w:rPr>
+          <w:rFonts w:ascii="Times New Roman" w:hAnsi="Times New Roman" w:cs="Times New Roman"/>
+          <w:b/>
+          <w:sz w:val="28"/>
+          <w:szCs w:val="28"/>
+          <w:bdr w:val="none" w:sz="0" w:space="0" w:color="auto" w:frame="1"/>
+        </w:rPr>
+        <w:t xml:space="preserve">, </w:t>
+      </w:r>
+      <w:r>
+        <w:rPr>
+          <w:rFonts w:ascii="Times New Roman" w:hAnsi="Times New Roman" w:cs="Times New Roman"/>
+          <w:b/>
+          <w:sz w:val="28"/>
+          <w:szCs w:val="28"/>
+          <w:bdr w:val="none" w:sz="0" w:space="0" w:color="auto" w:frame="1"/>
+        </w:rPr>
+        <w:t>Жданова Алина, Лобова Екатерина</w:t>
+      </w:r>
+      <w:r>
+        <w:rPr>
+          <w:rFonts w:ascii="Times New Roman" w:hAnsi="Times New Roman" w:cs="Times New Roman"/>
+          <w:b/>
+          <w:sz w:val="28"/>
+          <w:szCs w:val="28"/>
+          <w:bdr w:val="none" w:sz="0" w:space="0" w:color="auto" w:frame="1"/>
+        </w:rPr>
+        <w:t xml:space="preserve"> </w:t>
+      </w:r>
     </w:p>
     <w:p>
       <w:pPr>
-        <w:pStyle w:val="a6"/>
-      </w:pPr>
-      <w:r>
-        <w:rPr>
-          <w:b/>
-          <w:bCs/>
-        </w:rPr>
-        <w:t>От:</w:t>
-      </w:r>
-      <w:r>
+        <w:jc w:val="both"/>
+        <w:rPr>
+          <w:rFonts w:ascii="Times New Roman" w:hAnsi="Times New Roman" w:cs="Times New Roman"/>
+          <w:b/>
+          <w:sz w:val="28"/>
+          <w:szCs w:val="28"/>
+          <w:bdr w:val="none" w:sz="0" w:space="0" w:color="auto" w:frame="1"/>
+        </w:rPr>
+      </w:pPr>
+      <w:r>
+        <w:rPr>
+          <w:rFonts w:ascii="Times New Roman" w:hAnsi="Times New Roman" w:cs="Times New Roman"/>
+          <w:b/>
+          <w:sz w:val="28"/>
+          <w:szCs w:val="28"/>
+          <w:bdr w:val="none" w:sz="0" w:space="0" w:color="auto" w:frame="1"/>
+        </w:rPr>
+        <w:t xml:space="preserve">Тема: Сопроводительное письмо по ТП к презентации проекта </w:t>
+      </w:r>
+      <w:r>
+        <w:rPr>
+          <w:rFonts w:ascii="Times New Roman" w:hAnsi="Times New Roman" w:cs="Times New Roman"/>
+          <w:b/>
+          <w:sz w:val="28"/>
+          <w:szCs w:val="28"/>
+          <w:bdr w:val="none" w:sz="0" w:space="0" w:color="auto" w:frame="1"/>
+        </w:rPr>
+        <w:t xml:space="preserve">  </w:t>
+      </w:r>
+      <w:r>
+        <w:rPr>
+          <w:rFonts w:ascii="Times New Roman" w:hAnsi="Times New Roman" w:cs="Times New Roman"/>
+          <w:b/>
+          <w:sz w:val="28"/>
+          <w:szCs w:val="28"/>
+          <w:bdr w:val="none" w:sz="0" w:space="0" w:color="auto" w:frame="1"/>
+        </w:rPr>
+        <w:t>«</w:t>
+      </w:r>
+      <w:r>
+        <w:rPr>
+          <w:rFonts w:ascii="Times New Roman" w:hAnsi="Times New Roman" w:cs="Times New Roman"/>
+          <w:b/>
+          <w:sz w:val="28"/>
+          <w:szCs w:val="28"/>
+          <w:bdr w:val="none" w:sz="0" w:space="0" w:color="auto" w:frame="1"/>
+          <w:lang w:val="en-US"/>
+        </w:rPr>
+        <w:t>Purrfect</w:t>
+      </w:r>
+      <w:r>
+        <w:rPr>
+          <w:rFonts w:ascii="Times New Roman" w:hAnsi="Times New Roman" w:cs="Times New Roman"/>
+          <w:b/>
+          <w:sz w:val="28"/>
+          <w:szCs w:val="28"/>
+          <w:bdr w:val="none" w:sz="0" w:space="0" w:color="auto" w:frame="1"/>
+        </w:rPr>
         <w:t xml:space="preserve"> </w:t>
       </w:r>
       <w:r>
-        <w:t>Дунаевой</w:t>
-      </w:r>
-      <w:r>
-        <w:t xml:space="preserve"> </w:t>
-      </w:r>
-      <w:r>
-        <w:t>Ксении</w:t>
-      </w:r>
-      <w:r>
-        <w:t xml:space="preserve"> </w:t>
-      </w:r>
-      <w:r>
-        <w:t>Вячеславовны</w:t>
-      </w:r>
-      <w:r>
-        <w:t xml:space="preserve">, </w:t>
-      </w:r>
-      <w:r>
-        <w:t>Ждановой Алины Сергеевны, Лобовой Екатерины Николаевны</w:t>
-      </w:r>
-      <w:r>
-        <w:t>.</w:t>
+        <w:rPr>
+          <w:rFonts w:ascii="Times New Roman" w:hAnsi="Times New Roman" w:cs="Times New Roman"/>
+          <w:b/>
+          <w:sz w:val="28"/>
+          <w:szCs w:val="28"/>
+          <w:bdr w:val="none" w:sz="0" w:space="0" w:color="auto" w:frame="1"/>
+          <w:lang w:val="en-US"/>
+        </w:rPr>
+        <w:t>Bites</w:t>
+      </w:r>
+      <w:r>
+        <w:rPr>
+          <w:rFonts w:ascii="Times New Roman" w:hAnsi="Times New Roman" w:cs="Times New Roman"/>
+          <w:b/>
+          <w:sz w:val="28"/>
+          <w:szCs w:val="28"/>
+          <w:bdr w:val="none" w:sz="0" w:space="0" w:color="auto" w:frame="1"/>
+        </w:rPr>
+        <w:t xml:space="preserve">» </w:t>
       </w:r>
     </w:p>
     <w:p>
       <w:pPr>
-        <w:pStyle w:val="a6"/>
-      </w:pPr>
+        <w:spacing w:line="240" w:lineRule="auto"/>
+        <w:jc w:val="both"/>
+        <w:rPr>
+          <w:rFonts w:ascii="Times New Roman" w:hAnsi="Times New Roman" w:cs="Times New Roman"/>
+          <w:sz w:val="28"/>
+          <w:szCs w:val="28"/>
+          <w:bdr w:val="none" w:sz="0" w:space="0" w:color="auto" w:frame="1"/>
+        </w:rPr>
+      </w:pPr>
+      <w:r>
+        <w:rPr>
+          <w:rFonts w:ascii="Times New Roman" w:hAnsi="Times New Roman" w:cs="Times New Roman"/>
+          <w:sz w:val="28"/>
+          <w:szCs w:val="28"/>
+          <w:bdr w:val="none" w:sz="0" w:space="0" w:color="auto" w:frame="1"/>
+        </w:rPr>
+        <w:t xml:space="preserve">Уважаемый Тарасов Вячеслав Сергеевич, </w:t>
+      </w:r>
     </w:p>
     <w:p>
       <w:pPr>
-        <w:pStyle w:val="a6"/>
-        <w:rPr>
-          <w:rFonts w:eastAsia="Cambria"/>
-          <w:color w:val="000000"/>
-        </w:rPr>
-      </w:pPr>
-      <w:r>
-        <w:rPr>
-          <w:b/>
-          <w:bCs/>
-        </w:rPr>
-        <w:t>Тема:</w:t>
-      </w:r>
-      <w:r>
-        <w:t xml:space="preserve"> Сопроводительное письмо по </w:t>
-      </w:r>
-      <w:r>
-        <w:t>предмету «Технология Программирования»</w:t>
-      </w:r>
-      <w:r>
-        <w:t xml:space="preserve"> к презентации проекта «</w:t>
-      </w:r>
-      <w:r>
-        <w:rPr>
+        <w:spacing w:line="240" w:lineRule="auto"/>
+        <w:jc w:val="both"/>
+        <w:rPr>
+          <w:rFonts w:ascii="Times New Roman" w:hAnsi="Times New Roman" w:cs="Times New Roman"/>
+          <w:sz w:val="28"/>
+          <w:szCs w:val="28"/>
+          <w:bdr w:val="none" w:sz="0" w:space="0" w:color="auto" w:frame="1"/>
+        </w:rPr>
+      </w:pPr>
+      <w:r>
+        <w:rPr>
+          <w:rFonts w:ascii="Times New Roman" w:hAnsi="Times New Roman" w:cs="Times New Roman"/>
+          <w:sz w:val="28"/>
+          <w:szCs w:val="28"/>
+          <w:bdr w:val="none" w:sz="0" w:space="0" w:color="auto" w:frame="1"/>
+        </w:rPr>
+        <w:t>Мы, команда студентов Воронежского Государственного Университета Факультета Компьютерных Наук, рады представить вам наш проект</w:t>
+      </w:r>
+      <w:r>
+        <w:rPr>
+          <w:rFonts w:ascii="Times New Roman" w:hAnsi="Times New Roman" w:cs="Times New Roman"/>
+          <w:sz w:val="28"/>
+          <w:szCs w:val="28"/>
+          <w:bdr w:val="none" w:sz="0" w:space="0" w:color="auto" w:frame="1"/>
+        </w:rPr>
+        <w:t xml:space="preserve"> </w:t>
+      </w:r>
+      <w:r>
+        <w:rPr>
+          <w:rFonts w:ascii="Times New Roman" w:hAnsi="Times New Roman" w:cs="Times New Roman"/>
+          <w:sz w:val="28"/>
+          <w:szCs w:val="28"/>
+          <w:bdr w:val="none" w:sz="0" w:space="0" w:color="auto" w:frame="1"/>
+        </w:rPr>
+        <w:t xml:space="preserve"> «</w:t>
+      </w:r>
+      <w:r>
+        <w:rPr>
+          <w:rFonts w:ascii="Times New Roman" w:hAnsi="Times New Roman" w:cs="Times New Roman"/>
+          <w:sz w:val="28"/>
+          <w:szCs w:val="28"/>
+          <w:bdr w:val="none" w:sz="0" w:space="0" w:color="auto" w:frame="1"/>
           <w:lang w:val="en-US"/>
         </w:rPr>
         <w:t>Purrfect</w:t>
       </w:r>
       <w:r>
+        <w:rPr>
+          <w:rFonts w:ascii="Times New Roman" w:hAnsi="Times New Roman" w:cs="Times New Roman"/>
+          <w:sz w:val="28"/>
+          <w:szCs w:val="28"/>
+          <w:bdr w:val="none" w:sz="0" w:space="0" w:color="auto" w:frame="1"/>
+        </w:rPr>
         <w:t xml:space="preserve"> </w:t>
       </w:r>
       <w:r>
         <w:rPr>
+          <w:rFonts w:ascii="Times New Roman" w:hAnsi="Times New Roman" w:cs="Times New Roman"/>
+          <w:sz w:val="28"/>
+          <w:szCs w:val="28"/>
+          <w:bdr w:val="none" w:sz="0" w:space="0" w:color="auto" w:frame="1"/>
           <w:lang w:val="en-US"/>
         </w:rPr>
         <w:t>Bites</w:t>
       </w:r>
       <w:r>
+        <w:rPr>
+          <w:rFonts w:ascii="Times New Roman" w:hAnsi="Times New Roman" w:cs="Times New Roman"/>
+          <w:sz w:val="28"/>
+          <w:szCs w:val="28"/>
+          <w:bdr w:val="none" w:sz="0" w:space="0" w:color="auto" w:frame="1"/>
+        </w:rPr>
         <w:t>»</w:t>
       </w:r>
       <w:r>
         <w:rPr>
-          <w:rFonts w:eastAsia="Cambria"/>
-          <w:color w:val="000000"/>
+          <w:rFonts w:ascii="Times New Roman" w:hAnsi="Times New Roman" w:cs="Times New Roman"/>
+          <w:sz w:val="28"/>
+          <w:szCs w:val="28"/>
+          <w:bdr w:val="none" w:sz="0" w:space="0" w:color="auto" w:frame="1"/>
+        </w:rPr>
+        <w:t xml:space="preserve"> </w:t>
+      </w:r>
+      <w:r>
+        <w:rPr>
+          <w:rFonts w:ascii="Times New Roman" w:hAnsi="Times New Roman" w:cs="Times New Roman"/>
+          <w:sz w:val="28"/>
+          <w:szCs w:val="28"/>
+          <w:bdr w:val="none" w:sz="0" w:space="0" w:color="auto" w:frame="1"/>
+        </w:rPr>
+        <w:sym w:font="Symbol" w:char="F02D"/>
+      </w:r>
+      <w:r>
+        <w:rPr>
+          <w:rFonts w:ascii="Times New Roman" w:hAnsi="Times New Roman" w:cs="Times New Roman"/>
+          <w:sz w:val="28"/>
+          <w:szCs w:val="28"/>
+          <w:bdr w:val="none" w:sz="0" w:space="0" w:color="auto" w:frame="1"/>
+        </w:rPr>
+        <w:t xml:space="preserve"> </w:t>
+      </w:r>
+      <w:r>
+        <w:rPr>
+          <w:rFonts w:ascii="Times New Roman" w:hAnsi="Times New Roman" w:cs="Times New Roman"/>
+          <w:sz w:val="28"/>
+          <w:szCs w:val="28"/>
+          <w:bdr w:val="none" w:sz="0" w:space="0" w:color="auto" w:frame="1"/>
+        </w:rPr>
+        <w:t>сервис доставки еды с отслеживанием заказа в реальном времени</w:t>
+      </w:r>
+      <w:r>
+        <w:rPr>
+          <w:rFonts w:ascii="Times New Roman" w:hAnsi="Times New Roman" w:cs="Times New Roman"/>
+          <w:sz w:val="28"/>
+          <w:szCs w:val="28"/>
+          <w:bdr w:val="none" w:sz="0" w:space="0" w:color="auto" w:frame="1"/>
         </w:rPr>
         <w:t>.</w:t>
+      </w:r>
+      <w:r>
+        <w:rPr>
+          <w:rFonts w:ascii="Times New Roman" w:hAnsi="Times New Roman" w:cs="Times New Roman"/>
+          <w:sz w:val="28"/>
+          <w:szCs w:val="28"/>
+          <w:bdr w:val="none" w:sz="0" w:space="0" w:color="auto" w:frame="1"/>
+        </w:rPr>
+        <w:t xml:space="preserve"> </w:t>
       </w:r>
     </w:p>
     <w:p>
       <w:pPr>
-        <w:pStyle w:val="a6"/>
-        <w:rPr>
-          <w:rFonts w:eastAsia="Cambria"/>
-          <w:color w:val="000000"/>
-        </w:rPr>
-      </w:pPr>
+        <w:jc w:val="both"/>
+        <w:rPr>
+          <w:rFonts w:ascii="Times New Roman" w:hAnsi="Times New Roman" w:cs="Times New Roman"/>
+          <w:b/>
+          <w:bCs/>
+          <w:sz w:val="28"/>
+          <w:szCs w:val="28"/>
+          <w:bdr w:val="none" w:sz="0" w:space="0" w:color="auto" w:frame="1"/>
+        </w:rPr>
+      </w:pPr>
+      <w:r>
+        <w:rPr>
+          <w:rFonts w:ascii="Times New Roman" w:hAnsi="Times New Roman" w:cs="Times New Roman"/>
+          <w:b/>
+          <w:bCs/>
+          <w:sz w:val="28"/>
+          <w:szCs w:val="28"/>
+          <w:bdr w:val="none" w:sz="0" w:space="0" w:color="auto" w:frame="1"/>
+        </w:rPr>
+        <w:t>Команда:</w:t>
+      </w:r>
     </w:p>
     <w:p>
       <w:pPr>
-        <w:pStyle w:val="a6"/>
-      </w:pPr>
-      <w:r>
-        <w:t>Уважаемый Вячеслав Сергеевич,</w:t>
+        <w:spacing w:line="240" w:lineRule="auto"/>
+        <w:jc w:val="both"/>
+        <w:rPr>
+          <w:rFonts w:ascii="Times New Roman" w:hAnsi="Times New Roman" w:cs="Times New Roman"/>
+          <w:sz w:val="28"/>
+          <w:szCs w:val="28"/>
+          <w:bdr w:val="none" w:sz="0" w:space="0" w:color="auto" w:frame="1"/>
+        </w:rPr>
+      </w:pPr>
+      <w:r>
+        <w:rPr>
+          <w:rFonts w:ascii="Times New Roman" w:hAnsi="Times New Roman" w:cs="Times New Roman"/>
+          <w:sz w:val="28"/>
+          <w:szCs w:val="28"/>
+          <w:bdr w:val="none" w:sz="0" w:space="0" w:color="auto" w:frame="1"/>
+        </w:rPr>
+        <w:t xml:space="preserve">1. </w:t>
+      </w:r>
+      <w:r>
+        <w:rPr>
+          <w:rFonts w:ascii="Times New Roman" w:hAnsi="Times New Roman" w:cs="Times New Roman"/>
+          <w:sz w:val="28"/>
+          <w:szCs w:val="28"/>
+          <w:bdr w:val="none" w:sz="0" w:space="0" w:color="auto" w:frame="1"/>
+        </w:rPr>
+        <w:t>Дунаева Ксения Вячеславовна</w:t>
+      </w:r>
+      <w:r>
+        <w:rPr>
+          <w:rFonts w:ascii="Times New Roman" w:hAnsi="Times New Roman" w:cs="Times New Roman"/>
+          <w:sz w:val="28"/>
+          <w:szCs w:val="28"/>
+          <w:bdr w:val="none" w:sz="0" w:space="0" w:color="auto" w:frame="1"/>
+        </w:rPr>
+        <w:t xml:space="preserve">, </w:t>
+      </w:r>
+      <w:r>
+        <w:rPr>
+          <w:rFonts w:ascii="Times New Roman" w:hAnsi="Times New Roman" w:cs="Times New Roman"/>
+          <w:sz w:val="28"/>
+          <w:szCs w:val="28"/>
+          <w:bdr w:val="none" w:sz="0" w:space="0" w:color="auto" w:frame="1"/>
+          <w:lang w:val="en-US"/>
+        </w:rPr>
+        <w:t>Frontend</w:t>
+      </w:r>
+      <w:r>
+        <w:rPr>
+          <w:rFonts w:ascii="Times New Roman" w:hAnsi="Times New Roman" w:cs="Times New Roman"/>
+          <w:sz w:val="28"/>
+          <w:szCs w:val="28"/>
+          <w:bdr w:val="none" w:sz="0" w:space="0" w:color="auto" w:frame="1"/>
+        </w:rPr>
+        <w:t xml:space="preserve"> </w:t>
+      </w:r>
+      <w:r>
+        <w:rPr>
+          <w:rFonts w:ascii="Times New Roman" w:hAnsi="Times New Roman" w:cs="Times New Roman"/>
+          <w:sz w:val="28"/>
+          <w:szCs w:val="28"/>
+          <w:bdr w:val="none" w:sz="0" w:space="0" w:color="auto" w:frame="1"/>
+        </w:rPr>
+        <w:t>разработчик</w:t>
+      </w:r>
+      <w:r>
+        <w:rPr>
+          <w:rFonts w:ascii="Times New Roman" w:hAnsi="Times New Roman" w:cs="Times New Roman"/>
+          <w:sz w:val="28"/>
+          <w:szCs w:val="28"/>
+          <w:bdr w:val="none" w:sz="0" w:space="0" w:color="auto" w:frame="1"/>
+        </w:rPr>
+        <w:t xml:space="preserve">, </w:t>
+      </w:r>
+      <w:r>
+        <w:rPr>
+          <w:rFonts w:ascii="Times New Roman" w:hAnsi="Times New Roman" w:cs="Times New Roman"/>
+          <w:sz w:val="28"/>
+          <w:szCs w:val="28"/>
+          <w:bdr w:val="none" w:sz="0" w:space="0" w:color="auto" w:frame="1"/>
+        </w:rPr>
+        <w:t>Дизайнер, Т</w:t>
+      </w:r>
+      <w:r>
+        <w:rPr>
+          <w:rFonts w:ascii="Times New Roman" w:hAnsi="Times New Roman" w:cs="Times New Roman"/>
+          <w:sz w:val="28"/>
+          <w:szCs w:val="28"/>
+          <w:bdr w:val="none" w:sz="0" w:space="0" w:color="auto" w:frame="1"/>
+        </w:rPr>
+        <w:t>естировщик</w:t>
+      </w:r>
+      <w:r>
+        <w:rPr>
+          <w:rFonts w:ascii="Times New Roman" w:hAnsi="Times New Roman" w:cs="Times New Roman"/>
+          <w:sz w:val="28"/>
+          <w:szCs w:val="28"/>
+          <w:bdr w:val="none" w:sz="0" w:space="0" w:color="auto" w:frame="1"/>
+        </w:rPr>
+        <w:t>.</w:t>
       </w:r>
     </w:p>
     <w:p>
       <w:pPr>
-        <w:pStyle w:val="a6"/>
-      </w:pPr>
-      <w:r>
-        <w:t>Мы, команда студентов ФГБОУ ВО «ВГУ» факультета компьютерных наук, рады представить Вам наш проект «</w:t>
-      </w:r>
-      <w:r>
-        <w:rPr>
+        <w:spacing w:line="240" w:lineRule="auto"/>
+        <w:jc w:val="both"/>
+        <w:rPr>
+          <w:rFonts w:ascii="Times New Roman" w:hAnsi="Times New Roman" w:cs="Times New Roman"/>
+          <w:sz w:val="28"/>
+          <w:szCs w:val="28"/>
+          <w:bdr w:val="none" w:sz="0" w:space="0" w:color="auto" w:frame="1"/>
+        </w:rPr>
+      </w:pPr>
+      <w:r>
+        <w:rPr>
+          <w:rFonts w:ascii="Times New Roman" w:hAnsi="Times New Roman" w:cs="Times New Roman"/>
+          <w:sz w:val="28"/>
+          <w:szCs w:val="28"/>
+          <w:bdr w:val="none" w:sz="0" w:space="0" w:color="auto" w:frame="1"/>
+        </w:rPr>
+        <w:t>2</w:t>
+      </w:r>
+      <w:r>
+        <w:rPr>
+          <w:rFonts w:ascii="Times New Roman" w:hAnsi="Times New Roman" w:cs="Times New Roman"/>
+          <w:sz w:val="28"/>
+          <w:szCs w:val="28"/>
+          <w:bdr w:val="none" w:sz="0" w:space="0" w:color="auto" w:frame="1"/>
+        </w:rPr>
+        <w:t xml:space="preserve">. </w:t>
+      </w:r>
+      <w:r>
+        <w:rPr>
+          <w:rFonts w:ascii="Times New Roman" w:hAnsi="Times New Roman" w:cs="Times New Roman"/>
+          <w:sz w:val="28"/>
+          <w:szCs w:val="28"/>
+          <w:bdr w:val="none" w:sz="0" w:space="0" w:color="auto" w:frame="1"/>
+        </w:rPr>
+        <w:t>Жданова Алина Сергеевна</w:t>
+      </w:r>
+      <w:r>
+        <w:rPr>
+          <w:rFonts w:ascii="Times New Roman" w:hAnsi="Times New Roman" w:cs="Times New Roman"/>
+          <w:sz w:val="28"/>
+          <w:szCs w:val="28"/>
+          <w:bdr w:val="none" w:sz="0" w:space="0" w:color="auto" w:frame="1"/>
+        </w:rPr>
+        <w:t xml:space="preserve">, </w:t>
+      </w:r>
+      <w:r>
+        <w:rPr>
+          <w:rFonts w:ascii="Times New Roman" w:hAnsi="Times New Roman" w:cs="Times New Roman"/>
+          <w:sz w:val="28"/>
+          <w:szCs w:val="28"/>
+          <w:bdr w:val="none" w:sz="0" w:space="0" w:color="auto" w:frame="1"/>
           <w:lang w:val="en-US"/>
         </w:rPr>
-        <w:t>Purrfect</w:t>
-      </w:r>
-      <w:r>
+        <w:t>Backend</w:t>
+      </w:r>
+      <w:r>
+        <w:rPr>
+          <w:rFonts w:ascii="Times New Roman" w:hAnsi="Times New Roman" w:cs="Times New Roman"/>
+          <w:sz w:val="28"/>
+          <w:szCs w:val="28"/>
+          <w:bdr w:val="none" w:sz="0" w:space="0" w:color="auto" w:frame="1"/>
+        </w:rPr>
         <w:t xml:space="preserve"> </w:t>
       </w:r>
       <w:r>
         <w:rPr>
-          <w:lang w:val="en-US"/>
-        </w:rPr>
-        <w:t>Bites</w:t>
-      </w:r>
-      <w:r>
-        <w:t xml:space="preserve">» — </w:t>
-      </w:r>
-      <w:r>
-        <w:t xml:space="preserve">сервис доставки еды с отслеживанием заказа в реальном времени. </w:t>
+          <w:rFonts w:ascii="Times New Roman" w:hAnsi="Times New Roman" w:cs="Times New Roman"/>
+          <w:sz w:val="28"/>
+          <w:szCs w:val="28"/>
+          <w:bdr w:val="none" w:sz="0" w:space="0" w:color="auto" w:frame="1"/>
+        </w:rPr>
+        <w:t>разработчик, Бизнес-аналитик</w:t>
+      </w:r>
+      <w:r>
+        <w:rPr>
+          <w:rFonts w:ascii="Times New Roman" w:hAnsi="Times New Roman" w:cs="Times New Roman"/>
+          <w:sz w:val="28"/>
+          <w:szCs w:val="28"/>
+          <w:bdr w:val="none" w:sz="0" w:space="0" w:color="auto" w:frame="1"/>
+        </w:rPr>
+        <w:t>.</w:t>
       </w:r>
     </w:p>
     <w:p>
       <w:pPr>
-        <w:pStyle w:val="a6"/>
-        <w:rPr>
-          <w:b/>
-          <w:bCs/>
-        </w:rPr>
-      </w:pPr>
-      <w:r>
-        <w:rPr>
-          <w:b/>
-          <w:bCs/>
-        </w:rPr>
-        <w:t>Команда:</w:t>
+        <w:spacing w:line="240" w:lineRule="auto"/>
+        <w:jc w:val="both"/>
+        <w:rPr>
+          <w:rFonts w:ascii="Times New Roman" w:hAnsi="Times New Roman" w:cs="Times New Roman"/>
+          <w:sz w:val="28"/>
+          <w:szCs w:val="28"/>
+          <w:bdr w:val="none" w:sz="0" w:space="0" w:color="auto" w:frame="1"/>
+        </w:rPr>
+      </w:pPr>
+      <w:r>
+        <w:rPr>
+          <w:rFonts w:ascii="Times New Roman" w:hAnsi="Times New Roman" w:cs="Times New Roman"/>
+          <w:sz w:val="28"/>
+          <w:szCs w:val="28"/>
+          <w:bdr w:val="none" w:sz="0" w:space="0" w:color="auto" w:frame="1"/>
+        </w:rPr>
+        <w:t xml:space="preserve">3. </w:t>
+      </w:r>
+      <w:r>
+        <w:rPr>
+          <w:rFonts w:ascii="Times New Roman" w:hAnsi="Times New Roman" w:cs="Times New Roman"/>
+          <w:sz w:val="28"/>
+          <w:szCs w:val="28"/>
+          <w:bdr w:val="none" w:sz="0" w:space="0" w:color="auto" w:frame="1"/>
+        </w:rPr>
+        <w:t>Лобова Екатерина Николаевна</w:t>
+      </w:r>
+      <w:r>
+        <w:rPr>
+          <w:rFonts w:ascii="Times New Roman" w:hAnsi="Times New Roman" w:cs="Times New Roman"/>
+          <w:sz w:val="28"/>
+          <w:szCs w:val="28"/>
+          <w:bdr w:val="none" w:sz="0" w:space="0" w:color="auto" w:frame="1"/>
+        </w:rPr>
+        <w:t xml:space="preserve">, </w:t>
+      </w:r>
+      <w:r>
+        <w:rPr>
+          <w:rFonts w:ascii="Times New Roman" w:hAnsi="Times New Roman" w:cs="Times New Roman"/>
+          <w:sz w:val="28"/>
+          <w:szCs w:val="28"/>
+          <w:bdr w:val="none" w:sz="0" w:space="0" w:color="auto" w:frame="1"/>
+        </w:rPr>
+        <w:t>Р</w:t>
+      </w:r>
+      <w:r>
+        <w:rPr>
+          <w:rFonts w:ascii="Times New Roman" w:hAnsi="Times New Roman" w:cs="Times New Roman"/>
+          <w:sz w:val="28"/>
+          <w:szCs w:val="28"/>
+          <w:bdr w:val="none" w:sz="0" w:space="0" w:color="auto" w:frame="1"/>
+        </w:rPr>
+        <w:t>уководитель проекта</w:t>
+      </w:r>
+      <w:r>
+        <w:rPr>
+          <w:rFonts w:ascii="Times New Roman" w:hAnsi="Times New Roman" w:cs="Times New Roman"/>
+          <w:sz w:val="28"/>
+          <w:szCs w:val="28"/>
+          <w:bdr w:val="none" w:sz="0" w:space="0" w:color="auto" w:frame="1"/>
+        </w:rPr>
+        <w:t>,</w:t>
+      </w:r>
+      <w:r>
+        <w:rPr>
+          <w:rFonts w:ascii="Times New Roman" w:hAnsi="Times New Roman" w:cs="Times New Roman"/>
+          <w:sz w:val="28"/>
+          <w:szCs w:val="28"/>
+          <w:bdr w:val="none" w:sz="0" w:space="0" w:color="auto" w:frame="1"/>
+        </w:rPr>
+        <w:t xml:space="preserve"> </w:t>
+      </w:r>
+      <w:r>
+        <w:rPr>
+          <w:rFonts w:ascii="Times New Roman" w:hAnsi="Times New Roman" w:cs="Times New Roman"/>
+          <w:sz w:val="28"/>
+          <w:szCs w:val="28"/>
+          <w:bdr w:val="none" w:sz="0" w:space="0" w:color="auto" w:frame="1"/>
+          <w:lang w:val="en-US"/>
+        </w:rPr>
+        <w:t>Mobile</w:t>
+      </w:r>
+      <w:r>
+        <w:rPr>
+          <w:rFonts w:ascii="Times New Roman" w:hAnsi="Times New Roman" w:cs="Times New Roman"/>
+          <w:sz w:val="28"/>
+          <w:szCs w:val="28"/>
+          <w:bdr w:val="none" w:sz="0" w:space="0" w:color="auto" w:frame="1"/>
+        </w:rPr>
+        <w:t xml:space="preserve"> </w:t>
+      </w:r>
+      <w:r>
+        <w:rPr>
+          <w:rFonts w:ascii="Times New Roman" w:hAnsi="Times New Roman" w:cs="Times New Roman"/>
+          <w:sz w:val="28"/>
+          <w:szCs w:val="28"/>
+          <w:bdr w:val="none" w:sz="0" w:space="0" w:color="auto" w:frame="1"/>
+        </w:rPr>
+        <w:t xml:space="preserve">разработчик, </w:t>
+      </w:r>
+      <w:r>
+        <w:rPr>
+          <w:rFonts w:ascii="Times New Roman" w:hAnsi="Times New Roman" w:cs="Times New Roman"/>
+          <w:sz w:val="28"/>
+          <w:szCs w:val="28"/>
+          <w:bdr w:val="none" w:sz="0" w:space="0" w:color="auto" w:frame="1"/>
+        </w:rPr>
+        <w:t>Технический писатель</w:t>
+      </w:r>
+      <w:r>
+        <w:rPr>
+          <w:rFonts w:ascii="Times New Roman" w:hAnsi="Times New Roman" w:cs="Times New Roman"/>
+          <w:sz w:val="28"/>
+          <w:szCs w:val="28"/>
+          <w:bdr w:val="none" w:sz="0" w:space="0" w:color="auto" w:frame="1"/>
+        </w:rPr>
+        <w:t>.</w:t>
       </w:r>
     </w:p>
     <w:p>
       <w:pPr>
-        <w:pStyle w:val="a"/>
-      </w:pPr>
-      <w:r>
-        <w:rPr>
-          <w:lang w:eastAsia="ru-RU"/>
-        </w:rPr>
-        <w:t>Дунаева Ксения Вячеславовна</w:t>
-      </w:r>
-      <w:r>
-        <w:rPr>
-          <w:lang w:eastAsia="ru-RU"/>
-        </w:rPr>
-        <w:t xml:space="preserve"> </w:t>
-      </w:r>
-      <w:r>
-        <w:t xml:space="preserve">— </w:t>
-      </w:r>
-      <w:r>
-        <w:rPr>
-          <w:lang w:eastAsia="ru-RU"/>
-        </w:rPr>
-        <w:t xml:space="preserve"> </w:t>
-      </w:r>
-      <w:r>
-        <w:rPr>
-          <w:lang w:eastAsia="ru-RU"/>
-        </w:rPr>
-        <w:t xml:space="preserve">дизайнер, </w:t>
-      </w:r>
-      <w:r>
-        <w:rPr>
-          <w:lang w:val="en-US"/>
-        </w:rPr>
-        <w:t>f</w:t>
-      </w:r>
-      <w:r>
-        <w:t>rontend разработчик</w:t>
-      </w:r>
-      <w:r>
-        <w:t xml:space="preserve">, </w:t>
-      </w:r>
-      <w:r>
-        <w:rPr>
-          <w:lang w:val="en-US"/>
-        </w:rPr>
-        <w:t>QA</w:t>
-      </w:r>
-      <w:r>
-        <w:t>-</w:t>
-      </w:r>
-      <w:r>
-        <w:t>инженер</w:t>
-      </w:r>
-      <w:r>
-        <w:t>;</w:t>
+        <w:jc w:val="both"/>
+        <w:rPr>
+          <w:rFonts w:ascii="Times New Roman" w:hAnsi="Times New Roman" w:cs="Times New Roman"/>
+          <w:b/>
+          <w:sz w:val="28"/>
+          <w:szCs w:val="28"/>
+          <w:bdr w:val="none" w:sz="0" w:space="0" w:color="auto" w:frame="1"/>
+        </w:rPr>
+      </w:pPr>
+      <w:r>
+        <w:rPr>
+          <w:rFonts w:ascii="Times New Roman" w:hAnsi="Times New Roman" w:cs="Times New Roman"/>
+          <w:b/>
+          <w:sz w:val="28"/>
+          <w:szCs w:val="28"/>
+          <w:bdr w:val="none" w:sz="0" w:space="0" w:color="auto" w:frame="1"/>
+        </w:rPr>
+        <w:t>Проблема, которую мы решаем</w:t>
+      </w:r>
+      <w:r>
+        <w:rPr>
+          <w:rFonts w:ascii="Times New Roman" w:hAnsi="Times New Roman" w:cs="Times New Roman"/>
+          <w:b/>
+          <w:sz w:val="28"/>
+          <w:szCs w:val="28"/>
+          <w:bdr w:val="none" w:sz="0" w:space="0" w:color="auto" w:frame="1"/>
+        </w:rPr>
+        <w:t xml:space="preserve">: </w:t>
       </w:r>
     </w:p>
     <w:p>
       <w:pPr>
-        <w:pStyle w:val="a"/>
-      </w:pPr>
-      <w:r>
-        <w:t>Жданова Алина Сергеевна</w:t>
-      </w:r>
-      <w:r>
-        <w:t xml:space="preserve"> </w:t>
-      </w:r>
-      <w:r>
-        <w:t xml:space="preserve">— </w:t>
-      </w:r>
-      <w:r>
-        <w:t>бизнес-аналитик,</w:t>
-      </w:r>
-      <w:r>
-        <w:t xml:space="preserve"> </w:t>
-      </w:r>
-      <w:r>
-        <w:rPr>
-          <w:lang w:val="en-US"/>
-        </w:rPr>
-        <w:t>backend</w:t>
-      </w:r>
-      <w:r>
-        <w:t xml:space="preserve"> </w:t>
-      </w:r>
-      <w:r>
-        <w:t xml:space="preserve">разработчик, </w:t>
-      </w:r>
-      <w:r>
-        <w:rPr>
-          <w:lang w:val="en-US"/>
-        </w:rPr>
-        <w:t>QA</w:t>
-      </w:r>
-      <w:r>
-        <w:t>-</w:t>
-      </w:r>
-      <w:r>
-        <w:t>инженер</w:t>
-      </w:r>
-      <w:r>
-        <w:t>;</w:t>
+        <w:spacing w:line="240" w:lineRule="auto"/>
+        <w:jc w:val="both"/>
+        <w:rPr>
+          <w:rFonts w:ascii="Times New Roman" w:hAnsi="Times New Roman" w:cs="Times New Roman"/>
+          <w:sz w:val="28"/>
+          <w:szCs w:val="28"/>
+          <w:bdr w:val="none" w:sz="0" w:space="0" w:color="auto" w:frame="1"/>
+        </w:rPr>
+      </w:pPr>
+      <w:r>
+        <w:rPr>
+          <w:rFonts w:ascii="Times New Roman" w:hAnsi="Times New Roman" w:cs="Times New Roman"/>
+          <w:sz w:val="28"/>
+          <w:szCs w:val="28"/>
+          <w:bdr w:val="none" w:sz="0" w:space="0" w:color="auto" w:frame="1"/>
+        </w:rPr>
+        <w:t xml:space="preserve">Большинство сервисов не позволяют отслеживать курьеров, что могло бы привлечь новых пользователей, повысить </w:t>
+      </w:r>
+      <w:r>
+        <w:rPr>
+          <w:rFonts w:ascii="Times New Roman" w:hAnsi="Times New Roman" w:cs="Times New Roman"/>
+          <w:sz w:val="28"/>
+          <w:szCs w:val="28"/>
+          <w:bdr w:val="none" w:sz="0" w:space="0" w:color="auto" w:frame="1"/>
+        </w:rPr>
+        <w:t xml:space="preserve">их </w:t>
+      </w:r>
+      <w:r>
+        <w:rPr>
+          <w:rFonts w:ascii="Times New Roman" w:hAnsi="Times New Roman" w:cs="Times New Roman"/>
+          <w:sz w:val="28"/>
+          <w:szCs w:val="28"/>
+          <w:bdr w:val="none" w:sz="0" w:space="0" w:color="auto" w:frame="1"/>
+        </w:rPr>
+        <w:t>довери</w:t>
+      </w:r>
+      <w:r>
+        <w:rPr>
+          <w:rFonts w:ascii="Times New Roman" w:hAnsi="Times New Roman" w:cs="Times New Roman"/>
+          <w:sz w:val="28"/>
+          <w:szCs w:val="28"/>
+          <w:bdr w:val="none" w:sz="0" w:space="0" w:color="auto" w:frame="1"/>
+        </w:rPr>
+        <w:t>е</w:t>
+      </w:r>
+      <w:r>
+        <w:rPr>
+          <w:rFonts w:ascii="Times New Roman" w:hAnsi="Times New Roman" w:cs="Times New Roman"/>
+          <w:sz w:val="28"/>
+          <w:szCs w:val="28"/>
+          <w:bdr w:val="none" w:sz="0" w:space="0" w:color="auto" w:frame="1"/>
+        </w:rPr>
+        <w:t>, и улучшить пользовательский опыт.</w:t>
       </w:r>
     </w:p>
     <w:p>
       <w:pPr>
-        <w:pStyle w:val="a"/>
-      </w:pPr>
-      <w:r>
-        <w:t>Лобова Екатерина Николаевна</w:t>
-      </w:r>
-      <w:r>
-        <w:t xml:space="preserve"> </w:t>
-      </w:r>
-      <w:r>
-        <w:t xml:space="preserve">— </w:t>
-      </w:r>
-      <w:r>
-        <w:t>руководитель проекта</w:t>
-      </w:r>
-      <w:r>
-        <w:t xml:space="preserve">, </w:t>
-      </w:r>
-      <w:r>
-        <w:rPr>
-          <w:lang w:val="en-US"/>
-        </w:rPr>
-        <w:t>backend</w:t>
-      </w:r>
-      <w:r>
-        <w:t xml:space="preserve"> </w:t>
-      </w:r>
-      <w:r>
-        <w:t xml:space="preserve">разработчик, </w:t>
-      </w:r>
-      <w:r>
-        <w:rPr>
-          <w:lang w:val="en-US"/>
-        </w:rPr>
-        <w:t>mobile</w:t>
-      </w:r>
-      <w:r>
-        <w:t xml:space="preserve"> </w:t>
-      </w:r>
-      <w:r>
-        <w:t>разработчик</w:t>
-      </w:r>
-      <w:r>
-        <w:t>.</w:t>
+        <w:jc w:val="both"/>
+        <w:rPr>
+          <w:rFonts w:ascii="Times New Roman" w:hAnsi="Times New Roman" w:cs="Times New Roman"/>
+          <w:b/>
+          <w:sz w:val="28"/>
+          <w:szCs w:val="28"/>
+          <w:bdr w:val="none" w:sz="0" w:space="0" w:color="auto" w:frame="1"/>
+        </w:rPr>
+      </w:pPr>
+      <w:r>
+        <w:rPr>
+          <w:rFonts w:ascii="Times New Roman" w:hAnsi="Times New Roman" w:cs="Times New Roman"/>
+          <w:b/>
+          <w:sz w:val="28"/>
+          <w:szCs w:val="28"/>
+          <w:bdr w:val="none" w:sz="0" w:space="0" w:color="auto" w:frame="1"/>
+        </w:rPr>
+        <w:t>Наше решение:</w:t>
       </w:r>
     </w:p>
     <w:p>
       <w:pPr>
-        <w:pStyle w:val="a6"/>
-      </w:pPr>
+        <w:spacing w:line="240" w:lineRule="auto"/>
+        <w:jc w:val="both"/>
+        <w:rPr>
+          <w:rFonts w:ascii="Times New Roman" w:hAnsi="Times New Roman" w:cs="Times New Roman"/>
+          <w:sz w:val="28"/>
+          <w:szCs w:val="28"/>
+          <w:bdr w:val="none" w:sz="0" w:space="0" w:color="auto" w:frame="1"/>
+        </w:rPr>
+      </w:pPr>
+      <w:r>
+        <w:rPr>
+          <w:rFonts w:ascii="Times New Roman" w:hAnsi="Times New Roman" w:cs="Times New Roman"/>
+          <w:sz w:val="28"/>
+          <w:szCs w:val="28"/>
+          <w:bdr w:val="none" w:sz="0" w:space="0" w:color="auto" w:frame="1"/>
+        </w:rPr>
+        <w:t>С</w:t>
+      </w:r>
+      <w:r>
+        <w:rPr>
+          <w:rFonts w:ascii="Times New Roman" w:hAnsi="Times New Roman" w:cs="Times New Roman"/>
+          <w:sz w:val="28"/>
+          <w:szCs w:val="28"/>
+          <w:bdr w:val="none" w:sz="0" w:space="0" w:color="auto" w:frame="1"/>
+        </w:rPr>
+        <w:t>ервис</w:t>
+      </w:r>
+      <w:r>
+        <w:rPr>
+          <w:rFonts w:ascii="Times New Roman" w:hAnsi="Times New Roman" w:cs="Times New Roman"/>
+          <w:sz w:val="28"/>
+          <w:szCs w:val="28"/>
+          <w:bdr w:val="none" w:sz="0" w:space="0" w:color="auto" w:frame="1"/>
+        </w:rPr>
+        <w:t xml:space="preserve"> </w:t>
+      </w:r>
+      <w:r>
+        <w:rPr>
+          <w:rFonts w:ascii="Times New Roman" w:hAnsi="Times New Roman" w:cs="Times New Roman"/>
+          <w:sz w:val="28"/>
+          <w:szCs w:val="28"/>
+          <w:bdr w:val="none" w:sz="0" w:space="0" w:color="auto" w:frame="1"/>
+        </w:rPr>
+        <w:t>«</w:t>
+      </w:r>
+      <w:r>
+        <w:rPr>
+          <w:rFonts w:ascii="Times New Roman" w:hAnsi="Times New Roman" w:cs="Times New Roman"/>
+          <w:sz w:val="28"/>
+          <w:szCs w:val="28"/>
+          <w:bdr w:val="none" w:sz="0" w:space="0" w:color="auto" w:frame="1"/>
+          <w:lang w:val="en-US"/>
+        </w:rPr>
+        <w:t>Purrfect</w:t>
+      </w:r>
+      <w:r>
+        <w:rPr>
+          <w:rFonts w:ascii="Times New Roman" w:hAnsi="Times New Roman" w:cs="Times New Roman"/>
+          <w:sz w:val="28"/>
+          <w:szCs w:val="28"/>
+          <w:bdr w:val="none" w:sz="0" w:space="0" w:color="auto" w:frame="1"/>
+        </w:rPr>
+        <w:t xml:space="preserve"> </w:t>
+      </w:r>
+      <w:r>
+        <w:rPr>
+          <w:rFonts w:ascii="Times New Roman" w:hAnsi="Times New Roman" w:cs="Times New Roman"/>
+          <w:sz w:val="28"/>
+          <w:szCs w:val="28"/>
+          <w:bdr w:val="none" w:sz="0" w:space="0" w:color="auto" w:frame="1"/>
+          <w:lang w:val="en-US"/>
+        </w:rPr>
+        <w:t>Bites</w:t>
+      </w:r>
+      <w:r>
+        <w:rPr>
+          <w:rFonts w:ascii="Times New Roman" w:hAnsi="Times New Roman" w:cs="Times New Roman"/>
+          <w:sz w:val="28"/>
+          <w:szCs w:val="28"/>
+          <w:bdr w:val="none" w:sz="0" w:space="0" w:color="auto" w:frame="1"/>
+        </w:rPr>
+        <w:t>»</w:t>
+      </w:r>
+      <w:r>
+        <w:rPr>
+          <w:rFonts w:ascii="Times New Roman" w:hAnsi="Times New Roman" w:cs="Times New Roman"/>
+          <w:sz w:val="28"/>
+          <w:szCs w:val="28"/>
+          <w:bdr w:val="none" w:sz="0" w:space="0" w:color="auto" w:frame="1"/>
+        </w:rPr>
+        <w:t xml:space="preserve"> </w:t>
+      </w:r>
+      <w:r>
+        <w:rPr>
+          <w:rFonts w:ascii="Times New Roman" w:hAnsi="Times New Roman" w:cs="Times New Roman"/>
+          <w:sz w:val="28"/>
+          <w:szCs w:val="28"/>
+          <w:bdr w:val="none" w:sz="0" w:space="0" w:color="auto" w:frame="1"/>
+        </w:rPr>
+        <w:t xml:space="preserve"> </w:t>
+      </w:r>
+      <w:r>
+        <w:rPr>
+          <w:rFonts w:ascii="Times New Roman" w:hAnsi="Times New Roman" w:cs="Times New Roman"/>
+          <w:sz w:val="28"/>
+          <w:szCs w:val="28"/>
+          <w:bdr w:val="none" w:sz="0" w:space="0" w:color="auto" w:frame="1"/>
+        </w:rPr>
+        <w:t>позволяет</w:t>
+      </w:r>
+      <w:r>
+        <w:rPr>
+          <w:rFonts w:ascii="Times New Roman" w:hAnsi="Times New Roman" w:cs="Times New Roman"/>
+          <w:sz w:val="28"/>
+          <w:szCs w:val="28"/>
+          <w:bdr w:val="none" w:sz="0" w:space="0" w:color="auto" w:frame="1"/>
+        </w:rPr>
+        <w:t xml:space="preserve"> пользователям отследить ме</w:t>
+      </w:r>
+      <w:r>
+        <w:rPr>
+          <w:rFonts w:ascii="Times New Roman" w:hAnsi="Times New Roman" w:cs="Times New Roman"/>
+          <w:sz w:val="28"/>
+          <w:szCs w:val="28"/>
+          <w:bdr w:val="none" w:sz="0" w:space="0" w:color="auto" w:frame="1"/>
+        </w:rPr>
+        <w:t>с</w:t>
+      </w:r>
+      <w:r>
+        <w:rPr>
+          <w:rFonts w:ascii="Times New Roman" w:hAnsi="Times New Roman" w:cs="Times New Roman"/>
+          <w:sz w:val="28"/>
+          <w:szCs w:val="28"/>
+          <w:bdr w:val="none" w:sz="0" w:space="0" w:color="auto" w:frame="1"/>
+        </w:rPr>
+        <w:t>тополож</w:t>
+      </w:r>
+      <w:r>
+        <w:rPr>
+          <w:rFonts w:ascii="Times New Roman" w:hAnsi="Times New Roman" w:cs="Times New Roman"/>
+          <w:sz w:val="28"/>
+          <w:szCs w:val="28"/>
+          <w:bdr w:val="none" w:sz="0" w:space="0" w:color="auto" w:frame="1"/>
+        </w:rPr>
+        <w:t>ение</w:t>
+      </w:r>
+      <w:r>
+        <w:rPr>
+          <w:rFonts w:ascii="Times New Roman" w:hAnsi="Times New Roman" w:cs="Times New Roman"/>
+          <w:sz w:val="28"/>
+          <w:szCs w:val="28"/>
+          <w:bdr w:val="none" w:sz="0" w:space="0" w:color="auto" w:frame="1"/>
+        </w:rPr>
+        <w:t xml:space="preserve"> курьера</w:t>
+      </w:r>
+      <w:r>
+        <w:rPr>
+          <w:rFonts w:ascii="Times New Roman" w:hAnsi="Times New Roman" w:cs="Times New Roman"/>
+          <w:sz w:val="28"/>
+          <w:szCs w:val="28"/>
+          <w:bdr w:val="none" w:sz="0" w:space="0" w:color="auto" w:frame="1"/>
+        </w:rPr>
+        <w:t>,</w:t>
+      </w:r>
+      <w:r>
+        <w:rPr>
+          <w:rFonts w:ascii="Times New Roman" w:hAnsi="Times New Roman" w:cs="Times New Roman"/>
+          <w:sz w:val="28"/>
+          <w:szCs w:val="28"/>
+          <w:bdr w:val="none" w:sz="0" w:space="0" w:color="auto" w:frame="1"/>
+        </w:rPr>
+        <w:t xml:space="preserve"> администраторам </w:t>
+      </w:r>
+      <w:r>
+        <w:rPr>
+          <w:rFonts w:ascii="Times New Roman" w:hAnsi="Times New Roman" w:cs="Times New Roman"/>
+          <w:sz w:val="28"/>
+          <w:szCs w:val="28"/>
+          <w:bdr w:val="none" w:sz="0" w:space="0" w:color="auto" w:frame="1"/>
+        </w:rPr>
+        <w:t>-</w:t>
+      </w:r>
+      <w:r>
+        <w:rPr>
+          <w:rFonts w:ascii="Times New Roman" w:hAnsi="Times New Roman" w:cs="Times New Roman"/>
+          <w:sz w:val="28"/>
+          <w:szCs w:val="28"/>
+          <w:bdr w:val="none" w:sz="0" w:space="0" w:color="auto" w:frame="1"/>
+        </w:rPr>
+        <w:t xml:space="preserve"> внести изменения в меню, а курьерам</w:t>
+      </w:r>
+      <w:r>
+        <w:rPr>
+          <w:rFonts w:ascii="Times New Roman" w:hAnsi="Times New Roman" w:cs="Times New Roman"/>
+          <w:sz w:val="28"/>
+          <w:szCs w:val="28"/>
+          <w:bdr w:val="none" w:sz="0" w:space="0" w:color="auto" w:frame="1"/>
+        </w:rPr>
+        <w:t xml:space="preserve"> -</w:t>
+      </w:r>
+      <w:r>
+        <w:rPr>
+          <w:rFonts w:ascii="Times New Roman" w:hAnsi="Times New Roman" w:cs="Times New Roman"/>
+          <w:sz w:val="28"/>
+          <w:szCs w:val="28"/>
+          <w:bdr w:val="none" w:sz="0" w:space="0" w:color="auto" w:frame="1"/>
+        </w:rPr>
+        <w:t xml:space="preserve"> пользоваться </w:t>
+      </w:r>
+      <w:r>
+        <w:rPr>
+          <w:rFonts w:ascii="Times New Roman" w:hAnsi="Times New Roman" w:cs="Times New Roman"/>
+          <w:sz w:val="28"/>
+          <w:szCs w:val="28"/>
+          <w:bdr w:val="none" w:sz="0" w:space="0" w:color="auto" w:frame="1"/>
+        </w:rPr>
+        <w:t xml:space="preserve"> </w:t>
+      </w:r>
+      <w:r>
+        <w:rPr>
+          <w:rFonts w:ascii="Times New Roman" w:hAnsi="Times New Roman" w:cs="Times New Roman"/>
+          <w:sz w:val="28"/>
+          <w:szCs w:val="28"/>
+          <w:bdr w:val="none" w:sz="0" w:space="0" w:color="auto" w:frame="1"/>
+        </w:rPr>
+        <w:t xml:space="preserve">приложением, которое может отправлять </w:t>
+      </w:r>
+      <w:r>
+        <w:rPr>
+          <w:rFonts w:ascii="Times New Roman" w:hAnsi="Times New Roman" w:cs="Times New Roman"/>
+          <w:sz w:val="28"/>
+          <w:szCs w:val="28"/>
+          <w:bdr w:val="none" w:sz="0" w:space="0" w:color="auto" w:frame="1"/>
+          <w:lang w:val="en-US"/>
+        </w:rPr>
+        <w:t>GPS</w:t>
+      </w:r>
+      <w:r>
+        <w:rPr>
+          <w:rFonts w:ascii="Times New Roman" w:hAnsi="Times New Roman" w:cs="Times New Roman"/>
+          <w:sz w:val="28"/>
+          <w:szCs w:val="28"/>
+          <w:bdr w:val="none" w:sz="0" w:space="0" w:color="auto" w:frame="1"/>
+        </w:rPr>
+        <w:t xml:space="preserve"> данные</w:t>
+      </w:r>
+      <w:r>
+        <w:rPr>
+          <w:rFonts w:ascii="Times New Roman" w:hAnsi="Times New Roman" w:cs="Times New Roman"/>
+          <w:sz w:val="28"/>
+          <w:szCs w:val="28"/>
+          <w:bdr w:val="none" w:sz="0" w:space="0" w:color="auto" w:frame="1"/>
+        </w:rPr>
+        <w:t>.</w:t>
+      </w:r>
+      <w:r>
+        <w:rPr>
+          <w:rFonts w:ascii="Times New Roman" w:hAnsi="Times New Roman" w:cs="Times New Roman"/>
+          <w:sz w:val="28"/>
+          <w:szCs w:val="28"/>
+          <w:bdr w:val="none" w:sz="0" w:space="0" w:color="auto" w:frame="1"/>
+        </w:rPr>
+        <w:t xml:space="preserve"> Пользователи</w:t>
+      </w:r>
+      <w:r>
+        <w:rPr>
+          <w:rFonts w:ascii="Times New Roman" w:hAnsi="Times New Roman" w:cs="Times New Roman"/>
+          <w:sz w:val="28"/>
+          <w:szCs w:val="28"/>
+          <w:bdr w:val="none" w:sz="0" w:space="0" w:color="auto" w:frame="1"/>
+        </w:rPr>
+        <w:t xml:space="preserve"> могут видеть</w:t>
+      </w:r>
+      <w:r>
+        <w:rPr>
+          <w:rFonts w:ascii="Times New Roman" w:hAnsi="Times New Roman" w:cs="Times New Roman"/>
+          <w:sz w:val="28"/>
+          <w:szCs w:val="28"/>
+          <w:bdr w:val="none" w:sz="0" w:space="0" w:color="auto" w:frame="1"/>
+        </w:rPr>
+        <w:t>,</w:t>
+      </w:r>
+      <w:r>
+        <w:rPr>
+          <w:rFonts w:ascii="Times New Roman" w:hAnsi="Times New Roman" w:cs="Times New Roman"/>
+          <w:sz w:val="28"/>
+          <w:szCs w:val="28"/>
+          <w:bdr w:val="none" w:sz="0" w:space="0" w:color="auto" w:frame="1"/>
+        </w:rPr>
+        <w:t xml:space="preserve"> где</w:t>
+      </w:r>
+      <w:r>
+        <w:rPr>
+          <w:rFonts w:ascii="Times New Roman" w:hAnsi="Times New Roman" w:cs="Times New Roman"/>
+          <w:sz w:val="28"/>
+          <w:szCs w:val="28"/>
+          <w:bdr w:val="none" w:sz="0" w:space="0" w:color="auto" w:frame="1"/>
+        </w:rPr>
+        <w:t xml:space="preserve"> находится их</w:t>
+      </w:r>
+      <w:r>
+        <w:rPr>
+          <w:rFonts w:ascii="Times New Roman" w:hAnsi="Times New Roman" w:cs="Times New Roman"/>
+          <w:sz w:val="28"/>
+          <w:szCs w:val="28"/>
+          <w:bdr w:val="none" w:sz="0" w:space="0" w:color="auto" w:frame="1"/>
+        </w:rPr>
+        <w:t xml:space="preserve"> заказ, и самостоятельно оценивать время доставки.</w:t>
+      </w:r>
     </w:p>
     <w:p>
       <w:pPr>
-        <w:pStyle w:val="a6"/>
-        <w:rPr>
-          <w:b/>
-          <w:bCs/>
-        </w:rPr>
-      </w:pPr>
-      <w:r>
-        <w:rPr>
-          <w:b/>
-          <w:bCs/>
-        </w:rPr>
-        <w:t>Проблема, которую мы решаем:</w:t>
+        <w:jc w:val="both"/>
+        <w:rPr>
+          <w:rFonts w:ascii="Times New Roman" w:hAnsi="Times New Roman" w:cs="Times New Roman"/>
+          <w:b/>
+          <w:sz w:val="28"/>
+          <w:szCs w:val="28"/>
+          <w:bdr w:val="none" w:sz="0" w:space="0" w:color="auto" w:frame="1"/>
+        </w:rPr>
+      </w:pPr>
+      <w:r>
+        <w:rPr>
+          <w:rFonts w:ascii="Times New Roman" w:hAnsi="Times New Roman" w:cs="Times New Roman"/>
+          <w:b/>
+          <w:sz w:val="28"/>
+          <w:szCs w:val="28"/>
+          <w:bdr w:val="none" w:sz="0" w:space="0" w:color="auto" w:frame="1"/>
+        </w:rPr>
+        <w:t>Приложение</w:t>
+      </w:r>
+      <w:r>
+        <w:rPr>
+          <w:rFonts w:ascii="Times New Roman" w:hAnsi="Times New Roman" w:cs="Times New Roman"/>
+          <w:b/>
+          <w:sz w:val="28"/>
+          <w:szCs w:val="28"/>
+          <w:bdr w:val="none" w:sz="0" w:space="0" w:color="auto" w:frame="1"/>
+        </w:rPr>
+        <w:t>:</w:t>
       </w:r>
     </w:p>
     <w:p>
       <w:pPr>
-        <w:pStyle w:val="a6"/>
-      </w:pPr>
-      <w:r>
-        <w:t>Необходимость в удобном сервисе доставки еды с полным составным описанием блюд и прозрачной доставкой заказа</w:t>
-      </w:r>
-      <w:r>
-        <w:t>.</w:t>
+        <w:pStyle w:val="a7"/>
+        <w:numPr>
+          <w:ilvl w:val="0"/>
+          <w:numId w:val="4"/>
+        </w:numPr>
+      </w:pPr>
+      <w:r>
+        <w:t>Ссылка на презентацию:</w:t>
+      </w:r>
+      <w:r>
+        <w:t xml:space="preserve"> </w:t>
+      </w:r>
+      <w:r>
+        <w:t>https://github.com/TP</w:t>
+      </w:r>
+      <w:r>
+        <w:t>-4-</w:t>
+      </w:r>
+      <w:r>
+        <w:t>4/PurrfectBites/tree/main/Документация/Презентация%20Курсового%20Проекта</w:t>
       </w:r>
     </w:p>
     <w:p>
       <w:pPr>
-        <w:pStyle w:val="a6"/>
-      </w:pPr>
+        <w:pStyle w:val="a7"/>
+        <w:numPr>
+          <w:ilvl w:val="0"/>
+          <w:numId w:val="4"/>
+        </w:numPr>
+      </w:pPr>
+      <w:r>
+        <w:t>Ссылка на видеопрезентацию</w:t>
+      </w:r>
+      <w:r>
+        <w:t xml:space="preserve">: </w:t>
+      </w:r>
+      <w:r>
+        <w:t>…</w:t>
+      </w:r>
     </w:p>
     <w:p>
       <w:pPr>
-        <w:pStyle w:val="a6"/>
-      </w:pPr>
+        <w:pStyle w:val="a7"/>
+        <w:numPr>
+          <w:ilvl w:val="0"/>
+          <w:numId w:val="4"/>
+        </w:numPr>
+      </w:pPr>
+      <w:r>
+        <w:t xml:space="preserve">Ссылка на </w:t>
+      </w:r>
+      <w:r>
+        <w:rPr>
+          <w:lang w:val="en-US"/>
+        </w:rPr>
+        <w:t>GitHub</w:t>
+      </w:r>
+      <w:r>
+        <w:t xml:space="preserve"> репозиторий:</w:t>
+      </w:r>
+      <w:r>
+        <w:t xml:space="preserve"> </w:t>
+      </w:r>
+      <w:r>
+        <w:t>https://github.com/TP-4-4</w:t>
+      </w:r>
     </w:p>
     <w:p>
       <w:pPr>
         <w:pStyle w:val="a6"/>
-        <w:rPr>
-          <w:b/>
-          <w:bCs/>
-        </w:rPr>
-      </w:pPr>
-      <w:r>
-        <w:rPr>
-          <w:b/>
-          <w:bCs/>
-        </w:rPr>
-        <w:t>Наше решение:</w:t>
+      </w:pPr>
+      <w:r>
+        <w:t>С уважением,</w:t>
       </w:r>
     </w:p>
     <w:p>
       <w:pPr>
         <w:pStyle w:val="a6"/>
-      </w:pPr>
-      <w:r>
-        <w:t>«</w:t>
-      </w:r>
-      <w:r>
         <w:rPr>
           <w:lang w:val="en-US"/>
         </w:rPr>
-        <w:t>Purrfect</w:t>
-      </w:r>
-      <w:r>
-        <w:t xml:space="preserve"> </w:t>
+      </w:pPr>
+      <w:r>
+        <w:t>Команда ТП-</w:t>
       </w:r>
       <w:r>
         <w:rPr>
           <w:lang w:val="en-US"/>
         </w:rPr>
-        <w:t>Bites</w:t>
-      </w:r>
-      <w:r>
-        <w:t>» предлагает</w:t>
-      </w:r>
-      <w:r>
-        <w:t xml:space="preserve"> сервис для людей, которым требуется качественные блюда с прозрачным сервисом доставки.</w:t>
+        <w:t>4-4</w:t>
       </w:r>
     </w:p>
-    <w:p>
-      <w:pPr>
-        <w:pStyle w:val="a6"/>
-        <w:rPr>
-          <w:b/>
-          <w:bCs/>
-        </w:rPr>
-      </w:pPr>
-      <w:r>
-        <w:rPr>
-          <w:b/>
-          <w:bCs/>
-        </w:rPr>
-        <w:t>Приложение:</w:t>
-      </w:r>
-    </w:p>
-    <w:p>
-      <w:pPr>
-        <w:pStyle w:val="a"/>
-      </w:pPr>
-      <w:r>
-        <w:t xml:space="preserve">Ссылка на презентацию: </w:t>
-      </w:r>
-      <w:hyperlink r:id="rId7" w:history="1">
-        <w:r>
-          <w:rPr>
-            <w:rStyle w:val="a7"/>
-          </w:rPr>
-          <w:t>презентация</w:t>
-        </w:r>
-      </w:hyperlink>
-      <w:r>
-        <w:t xml:space="preserve"> </w:t>
-      </w:r>
-    </w:p>
-    <w:p>
-      <w:pPr>
-        <w:pStyle w:val="a"/>
-      </w:pPr>
-      <w:r>
-        <w:t>Ссылка на видеопрезентацию</w:t>
-      </w:r>
-      <w:r>
-        <w:t xml:space="preserve">: </w:t>
-      </w:r>
-      <w:hyperlink r:id="rId8" w:history="1">
-        <w:r>
-          <w:rPr>
-            <w:rStyle w:val="a7"/>
-            <w:lang w:val="en-US"/>
-          </w:rPr>
-          <w:t>в</w:t>
-        </w:r>
-        <w:r>
-          <w:rPr>
-            <w:rStyle w:val="a7"/>
-            <w:lang w:val="en-US"/>
-          </w:rPr>
-          <w:t>и</w:t>
-        </w:r>
-        <w:r>
-          <w:rPr>
-            <w:rStyle w:val="a7"/>
-            <w:lang w:val="en-US"/>
-          </w:rPr>
-          <w:t>део</w:t>
-        </w:r>
-      </w:hyperlink>
-    </w:p>
-    <w:p>
-      <w:pPr>
-        <w:pStyle w:val="a"/>
-      </w:pPr>
-      <w:r>
-        <w:t xml:space="preserve">Ссылка на </w:t>
-      </w:r>
-      <w:r>
-        <w:rPr>
-          <w:lang w:val="en-US"/>
-        </w:rPr>
-        <w:t>GitHub</w:t>
-      </w:r>
-      <w:r>
-        <w:t xml:space="preserve">:  </w:t>
-      </w:r>
-      <w:hyperlink r:id="rId9" w:history="1">
-        <w:r>
-          <w:rPr>
-            <w:rStyle w:val="a7"/>
-            <w:lang w:val="en-US"/>
-          </w:rPr>
-          <w:t>GitHub</w:t>
-        </w:r>
-      </w:hyperlink>
-      <w:r>
-        <w:t xml:space="preserve"> </w:t>
-      </w:r>
-    </w:p>
-    <w:p>
-      <w:pPr>
-        <w:pStyle w:val="a6"/>
-      </w:pPr>
-      <w:r>
-        <w:t>С уважением,</w:t>
-      </w:r>
-    </w:p>
-    <w:p>
-      <w:pPr>
-        <w:pStyle w:val="a6"/>
-        <w:rPr>
-          <w:lang w:val="en-US"/>
-        </w:rPr>
-      </w:pPr>
-      <w:r>
-        <w:t>Команда ТП-</w:t>
-      </w:r>
-      <w:r>
-        <w:rPr>
-          <w:lang w:val="en-US"/>
-        </w:rPr>
-        <w:t>4-4</w:t>
-      </w:r>
-    </w:p>
-    <w:p/>
     <w:sectPr>
-      <w:footerReference w:type="default" r:id="rId10"/>
       <w:pgSz w:w="11906" w:h="16838"/>
-      <w:pgMar w:top="1134" w:right="851" w:bottom="1134" w:left="1701" w:header="709" w:footer="709" w:gutter="0"/>
+      <w:pgMar w:top="1134" w:right="850" w:bottom="1134" w:left="1701" w:header="708" w:footer="708" w:gutter="0"/>
       <w:cols w:space="708"/>
-      <w:titlePg/>
       <w:docGrid w:linePitch="360"/>
     </w:sectPr>
   </w:body>
 </w:document>
-</file>
-
-<file path=word/endnotes.xml><?xml version="1.0" encoding="utf-8"?>
-<w:endnotes xmlns:wpc="http://schemas.microsoft.com/office/word/2010/wordprocessingCanvas" xmlns:cx="http://schemas.microsoft.com/office/drawing/2014/chartex" xmlns:cx1="http://schemas.microsoft.com/office/drawing/2015/9/8/chartex" xmlns:cx2="http://schemas.microsoft.com/office/drawing/2015/10/21/chartex" xmlns:cx3="http://schemas.microsoft.com/office/drawing/2016/5/9/chartex" xmlns:cx4="http://schemas.microsoft.com/office/drawing/2016/5/10/chartex" xmlns:cx5="http://schemas.microsoft.com/office/drawing/2016/5/11/chartex" xmlns:cx6="http://schemas.microsoft.com/office/drawing/2016/5/12/chartex" xmlns:cx7="http://schemas.microsoft.com/office/drawing/2016/5/13/chartex" xmlns:cx8="http://schemas.microsoft.com/office/drawing/2016/5/14/chartex" xmlns:mc="http://schemas.openxmlformats.org/markup-compatibility/2006" xmlns:aink="http://schemas.microsoft.com/office/drawing/2016/ink" xmlns:am3d="http://schemas.microsoft.com/office/drawing/2017/model3d" xmlns:o="urn:schemas-microsoft-com:office:office" xmlns:r="http://schemas.openxmlformats.org/officeDocument/2006/relationships" xmlns:m="http://schemas.openxmlformats.org/officeDocument/2006/math" xmlns:v="urn:schemas-microsoft-com:vml" xmlns:wp14="http://schemas.microsoft.com/office/word/2010/wordprocessingDrawing" xmlns:wp="http://schemas.openxmlformats.org/drawingml/2006/wordprocessingDrawing" xmlns:w10="urn:schemas-microsoft-com:office:word" xmlns:w="http://schemas.openxmlformats.org/wordprocessingml/2006/main" xmlns:w14="http://schemas.microsoft.com/office/word/2010/wordml" xmlns:w15="http://schemas.microsoft.com/office/word/2012/wordml" xmlns:w16cex="http://schemas.microsoft.com/office/word/2018/wordml/cex" xmlns:w16cid="http://schemas.microsoft.com/office/word/2016/wordml/cid" xmlns:w16="http://schemas.microsoft.com/office/word/2018/wordml" xmlns:w16sdtdh="http://schemas.microsoft.com/office/word/2020/wordml/sdtdatahash" xmlns:w16se="http://schemas.microsoft.com/office/word/2015/wordml/symex" xmlns:wpg="http://schemas.microsoft.com/office/word/2010/wordprocessingGroup" xmlns:wpi="http://schemas.microsoft.com/office/word/2010/wordprocessingInk" xmlns:wne="http://schemas.microsoft.com/office/word/2006/wordml" xmlns:wps="http://schemas.microsoft.com/office/word/2010/wordprocessingShape" mc:Ignorable="w14 w15 w16se w16cid w16 w16cex w16sdtdh wp14">
-  <w:endnote w:type="separator" w:id="-1">
-    <w:p>
-      <w:pPr>
-        <w:spacing w:after="0" w:line="240" w:lineRule="auto"/>
-      </w:pPr>
-      <w:r>
-        <w:separator/>
-      </w:r>
-    </w:p>
-  </w:endnote>
-  <w:endnote w:type="continuationSeparator" w:id="0">
-    <w:p>
-      <w:pPr>
-        <w:spacing w:after="0" w:line="240" w:lineRule="auto"/>
-      </w:pPr>
-      <w:r>
-        <w:continuationSeparator/>
-      </w:r>
-    </w:p>
-  </w:endnote>
-</w:endnotes>
-</file>
-
-<file path=word/footer1.xml><?xml version="1.0" encoding="utf-8"?>
-<w:ftr xmlns:wpc="http://schemas.microsoft.com/office/word/2010/wordprocessingCanvas" xmlns:cx="http://schemas.microsoft.com/office/drawing/2014/chartex" xmlns:cx1="http://schemas.microsoft.com/office/drawing/2015/9/8/chartex" xmlns:cx2="http://schemas.microsoft.com/office/drawing/2015/10/21/chartex" xmlns:cx3="http://schemas.microsoft.com/office/drawing/2016/5/9/chartex" xmlns:cx4="http://schemas.microsoft.com/office/drawing/2016/5/10/chartex" xmlns:cx5="http://schemas.microsoft.com/office/drawing/2016/5/11/chartex" xmlns:cx6="http://schemas.microsoft.com/office/drawing/2016/5/12/chartex" xmlns:cx7="http://schemas.microsoft.com/office/drawing/2016/5/13/chartex" xmlns:cx8="http://schemas.microsoft.com/office/drawing/2016/5/14/chartex" xmlns:mc="http://schemas.openxmlformats.org/markup-compatibility/2006" xmlns:aink="http://schemas.microsoft.com/office/drawing/2016/ink" xmlns:am3d="http://schemas.microsoft.com/office/drawing/2017/model3d" xmlns:o="urn:schemas-microsoft-com:office:office" xmlns:r="http://schemas.openxmlformats.org/officeDocument/2006/relationships" xmlns:m="http://schemas.openxmlformats.org/officeDocument/2006/math" xmlns:v="urn:schemas-microsoft-com:vml" xmlns:wp14="http://schemas.microsoft.com/office/word/2010/wordprocessingDrawing" xmlns:wp="http://schemas.openxmlformats.org/drawingml/2006/wordprocessingDrawing" xmlns:w10="urn:schemas-microsoft-com:office:word" xmlns:w="http://schemas.openxmlformats.org/wordprocessingml/2006/main" xmlns:w14="http://schemas.microsoft.com/office/word/2010/wordml" xmlns:w15="http://schemas.microsoft.com/office/word/2012/wordml" xmlns:w16cex="http://schemas.microsoft.com/office/word/2018/wordml/cex" xmlns:w16cid="http://schemas.microsoft.com/office/word/2016/wordml/cid" xmlns:w16="http://schemas.microsoft.com/office/word/2018/wordml" xmlns:w16sdtdh="http://schemas.microsoft.com/office/word/2020/wordml/sdtdatahash" xmlns:w16se="http://schemas.microsoft.com/office/word/2015/wordml/symex" xmlns:wpg="http://schemas.microsoft.com/office/word/2010/wordprocessingGroup" xmlns:wpi="http://schemas.microsoft.com/office/word/2010/wordprocessingInk" xmlns:wne="http://schemas.microsoft.com/office/word/2006/wordml" xmlns:wps="http://schemas.microsoft.com/office/word/2010/wordprocessingShape" mc:Ignorable="w14 w15 w16se w16cid w16 w16cex w16sdtdh wp14">
-  <w:sdt>
-    <w:sdtPr>
-      <w:id w:val="410965248"/>
-      <w:docPartObj>
-        <w:docPartGallery w:val="Page Numbers (Bottom of Page)"/>
-        <w:docPartUnique/>
-      </w:docPartObj>
-    </w:sdtPr>
-    <w:sdtEndPr/>
-    <w:sdtContent>
-      <w:p>
-        <w:pPr>
-          <w:pStyle w:val="a4"/>
-          <w:jc w:val="center"/>
-        </w:pPr>
-        <w:r>
-          <w:fldChar w:fldCharType="begin"/>
-        </w:r>
-        <w:r>
-          <w:instrText>PAGE   \* MERGEFORMAT</w:instrText>
-        </w:r>
-        <w:r>
-          <w:fldChar w:fldCharType="separate"/>
-        </w:r>
-        <w:r>
-          <w:t>2</w:t>
-        </w:r>
-        <w:r>
-          <w:fldChar w:fldCharType="end"/>
-        </w:r>
-      </w:p>
-    </w:sdtContent>
-  </w:sdt>
-  <w:p/>
-</w:ftr>
-</file>
-
-<file path=word/footnotes.xml><?xml version="1.0" encoding="utf-8"?>
-<w:footnotes xmlns:wpc="http://schemas.microsoft.com/office/word/2010/wordprocessingCanvas" xmlns:cx="http://schemas.microsoft.com/office/drawing/2014/chartex" xmlns:cx1="http://schemas.microsoft.com/office/drawing/2015/9/8/chartex" xmlns:cx2="http://schemas.microsoft.com/office/drawing/2015/10/21/chartex" xmlns:cx3="http://schemas.microsoft.com/office/drawing/2016/5/9/chartex" xmlns:cx4="http://schemas.microsoft.com/office/drawing/2016/5/10/chartex" xmlns:cx5="http://schemas.microsoft.com/office/drawing/2016/5/11/chartex" xmlns:cx6="http://schemas.microsoft.com/office/drawing/2016/5/12/chartex" xmlns:cx7="http://schemas.microsoft.com/office/drawing/2016/5/13/chartex" xmlns:cx8="http://schemas.microsoft.com/office/drawing/2016/5/14/chartex" xmlns:mc="http://schemas.openxmlformats.org/markup-compatibility/2006" xmlns:aink="http://schemas.microsoft.com/office/drawing/2016/ink" xmlns:am3d="http://schemas.microsoft.com/office/drawing/2017/model3d" xmlns:o="urn:schemas-microsoft-com:office:office" xmlns:r="http://schemas.openxmlformats.org/officeDocument/2006/relationships" xmlns:m="http://schemas.openxmlformats.org/officeDocument/2006/math" xmlns:v="urn:schemas-microsoft-com:vml" xmlns:wp14="http://schemas.microsoft.com/office/word/2010/wordprocessingDrawing" xmlns:wp="http://schemas.openxmlformats.org/drawingml/2006/wordprocessingDrawing" xmlns:w10="urn:schemas-microsoft-com:office:word" xmlns:w="http://schemas.openxmlformats.org/wordprocessingml/2006/main" xmlns:w14="http://schemas.microsoft.com/office/word/2010/wordml" xmlns:w15="http://schemas.microsoft.com/office/word/2012/wordml" xmlns:w16cex="http://schemas.microsoft.com/office/word/2018/wordml/cex" xmlns:w16cid="http://schemas.microsoft.com/office/word/2016/wordml/cid" xmlns:w16="http://schemas.microsoft.com/office/word/2018/wordml" xmlns:w16sdtdh="http://schemas.microsoft.com/office/word/2020/wordml/sdtdatahash" xmlns:w16se="http://schemas.microsoft.com/office/word/2015/wordml/symex" xmlns:wpg="http://schemas.microsoft.com/office/word/2010/wordprocessingGroup" xmlns:wpi="http://schemas.microsoft.com/office/word/2010/wordprocessingInk" xmlns:wne="http://schemas.microsoft.com/office/word/2006/wordml" xmlns:wps="http://schemas.microsoft.com/office/word/2010/wordprocessingShape" mc:Ignorable="w14 w15 w16se w16cid w16 w16cex w16sdtdh wp14">
-  <w:footnote w:type="separator" w:id="-1">
-    <w:p>
-      <w:pPr>
-        <w:spacing w:after="0" w:line="240" w:lineRule="auto"/>
-      </w:pPr>
-      <w:r>
-        <w:separator/>
-      </w:r>
-    </w:p>
-  </w:footnote>
-  <w:footnote w:type="continuationSeparator" w:id="0">
-    <w:p>
-      <w:pPr>
-        <w:spacing w:after="0" w:line="240" w:lineRule="auto"/>
-      </w:pPr>
-      <w:r>
-        <w:continuationSeparator/>
-      </w:r>
-    </w:p>
-  </w:footnote>
-</w:footnotes>
 </file>
 
 <file path=word/numbering.xml><?xml version="1.0" encoding="utf-8"?>
@@ -652,7 +1243,6 @@
     <w:lvl w:ilvl="0" w:tplc="40AA2AF6">
       <w:start w:val="1"/>
       <w:numFmt w:val="bullet"/>
-      <w:pStyle w:val="a"/>
       <w:lvlText w:val=""/>
       <w:lvlJc w:val="left"/>
       <w:pPr>
@@ -757,10 +1347,331 @@
       <w:rPr>
         <w:rFonts w:ascii="Wingdings" w:hAnsi="Wingdings" w:hint="default"/>
       </w:rPr>
+    </w:lvl>
+  </w:abstractNum>
+  <w:abstractNum w:abstractNumId="1" w15:restartNumberingAfterBreak="0">
+    <w:nsid w:val="647E1182"/>
+    <w:multiLevelType w:val="hybridMultilevel"/>
+    <w:tmpl w:val="92C64896"/>
+    <w:lvl w:ilvl="0" w:tplc="04190001">
+      <w:start w:val="1"/>
+      <w:numFmt w:val="bullet"/>
+      <w:lvlText w:val=""/>
+      <w:lvlJc w:val="left"/>
+      <w:pPr>
+        <w:ind w:left="1080" w:hanging="360"/>
+      </w:pPr>
+      <w:rPr>
+        <w:rFonts w:ascii="Symbol" w:hAnsi="Symbol" w:hint="default"/>
+      </w:rPr>
+    </w:lvl>
+    <w:lvl w:ilvl="1" w:tplc="04190003" w:tentative="1">
+      <w:start w:val="1"/>
+      <w:numFmt w:val="bullet"/>
+      <w:lvlText w:val="o"/>
+      <w:lvlJc w:val="left"/>
+      <w:pPr>
+        <w:ind w:left="1800" w:hanging="360"/>
+      </w:pPr>
+      <w:rPr>
+        <w:rFonts w:ascii="Courier New" w:hAnsi="Courier New" w:cs="Courier New" w:hint="default"/>
+      </w:rPr>
+    </w:lvl>
+    <w:lvl w:ilvl="2" w:tplc="04190005" w:tentative="1">
+      <w:start w:val="1"/>
+      <w:numFmt w:val="bullet"/>
+      <w:lvlText w:val=""/>
+      <w:lvlJc w:val="left"/>
+      <w:pPr>
+        <w:ind w:left="2520" w:hanging="360"/>
+      </w:pPr>
+      <w:rPr>
+        <w:rFonts w:ascii="Wingdings" w:hAnsi="Wingdings" w:hint="default"/>
+      </w:rPr>
+    </w:lvl>
+    <w:lvl w:ilvl="3" w:tplc="04190001" w:tentative="1">
+      <w:start w:val="1"/>
+      <w:numFmt w:val="bullet"/>
+      <w:lvlText w:val=""/>
+      <w:lvlJc w:val="left"/>
+      <w:pPr>
+        <w:ind w:left="3240" w:hanging="360"/>
+      </w:pPr>
+      <w:rPr>
+        <w:rFonts w:ascii="Symbol" w:hAnsi="Symbol" w:hint="default"/>
+      </w:rPr>
+    </w:lvl>
+    <w:lvl w:ilvl="4" w:tplc="04190003" w:tentative="1">
+      <w:start w:val="1"/>
+      <w:numFmt w:val="bullet"/>
+      <w:lvlText w:val="o"/>
+      <w:lvlJc w:val="left"/>
+      <w:pPr>
+        <w:ind w:left="3960" w:hanging="360"/>
+      </w:pPr>
+      <w:rPr>
+        <w:rFonts w:ascii="Courier New" w:hAnsi="Courier New" w:cs="Courier New" w:hint="default"/>
+      </w:rPr>
+    </w:lvl>
+    <w:lvl w:ilvl="5" w:tplc="04190005" w:tentative="1">
+      <w:start w:val="1"/>
+      <w:numFmt w:val="bullet"/>
+      <w:lvlText w:val=""/>
+      <w:lvlJc w:val="left"/>
+      <w:pPr>
+        <w:ind w:left="4680" w:hanging="360"/>
+      </w:pPr>
+      <w:rPr>
+        <w:rFonts w:ascii="Wingdings" w:hAnsi="Wingdings" w:hint="default"/>
+      </w:rPr>
+    </w:lvl>
+    <w:lvl w:ilvl="6" w:tplc="04190001" w:tentative="1">
+      <w:start w:val="1"/>
+      <w:numFmt w:val="bullet"/>
+      <w:lvlText w:val=""/>
+      <w:lvlJc w:val="left"/>
+      <w:pPr>
+        <w:ind w:left="5400" w:hanging="360"/>
+      </w:pPr>
+      <w:rPr>
+        <w:rFonts w:ascii="Symbol" w:hAnsi="Symbol" w:hint="default"/>
+      </w:rPr>
+    </w:lvl>
+    <w:lvl w:ilvl="7" w:tplc="04190003" w:tentative="1">
+      <w:start w:val="1"/>
+      <w:numFmt w:val="bullet"/>
+      <w:lvlText w:val="o"/>
+      <w:lvlJc w:val="left"/>
+      <w:pPr>
+        <w:ind w:left="6120" w:hanging="360"/>
+      </w:pPr>
+      <w:rPr>
+        <w:rFonts w:ascii="Courier New" w:hAnsi="Courier New" w:cs="Courier New" w:hint="default"/>
+      </w:rPr>
+    </w:lvl>
+    <w:lvl w:ilvl="8" w:tplc="04190005" w:tentative="1">
+      <w:start w:val="1"/>
+      <w:numFmt w:val="bullet"/>
+      <w:lvlText w:val=""/>
+      <w:lvlJc w:val="left"/>
+      <w:pPr>
+        <w:ind w:left="6840" w:hanging="360"/>
+      </w:pPr>
+      <w:rPr>
+        <w:rFonts w:ascii="Wingdings" w:hAnsi="Wingdings" w:hint="default"/>
+      </w:rPr>
+    </w:lvl>
+  </w:abstractNum>
+  <w:abstractNum w:abstractNumId="2" w15:restartNumberingAfterBreak="0">
+    <w:nsid w:val="6E5D3488"/>
+    <w:multiLevelType w:val="hybridMultilevel"/>
+    <w:tmpl w:val="05AE29D6"/>
+    <w:lvl w:ilvl="0" w:tplc="3F227FFC">
+      <w:start w:val="1"/>
+      <w:numFmt w:val="bullet"/>
+      <w:lvlText w:val=""/>
+      <w:lvlJc w:val="left"/>
+      <w:pPr>
+        <w:ind w:left="720" w:hanging="360"/>
+      </w:pPr>
+      <w:rPr>
+        <w:rFonts w:ascii="Symbol" w:hAnsi="Symbol" w:hint="default"/>
+      </w:rPr>
+    </w:lvl>
+    <w:lvl w:ilvl="1" w:tplc="04190003" w:tentative="1">
+      <w:start w:val="1"/>
+      <w:numFmt w:val="bullet"/>
+      <w:lvlText w:val="o"/>
+      <w:lvlJc w:val="left"/>
+      <w:pPr>
+        <w:ind w:left="1440" w:hanging="360"/>
+      </w:pPr>
+      <w:rPr>
+        <w:rFonts w:ascii="Courier New" w:hAnsi="Courier New" w:cs="Courier New" w:hint="default"/>
+      </w:rPr>
+    </w:lvl>
+    <w:lvl w:ilvl="2" w:tplc="04190005" w:tentative="1">
+      <w:start w:val="1"/>
+      <w:numFmt w:val="bullet"/>
+      <w:lvlText w:val=""/>
+      <w:lvlJc w:val="left"/>
+      <w:pPr>
+        <w:ind w:left="2160" w:hanging="360"/>
+      </w:pPr>
+      <w:rPr>
+        <w:rFonts w:ascii="Wingdings" w:hAnsi="Wingdings" w:hint="default"/>
+      </w:rPr>
+    </w:lvl>
+    <w:lvl w:ilvl="3" w:tplc="04190001" w:tentative="1">
+      <w:start w:val="1"/>
+      <w:numFmt w:val="bullet"/>
+      <w:lvlText w:val=""/>
+      <w:lvlJc w:val="left"/>
+      <w:pPr>
+        <w:ind w:left="2880" w:hanging="360"/>
+      </w:pPr>
+      <w:rPr>
+        <w:rFonts w:ascii="Symbol" w:hAnsi="Symbol" w:hint="default"/>
+      </w:rPr>
+    </w:lvl>
+    <w:lvl w:ilvl="4" w:tplc="04190003" w:tentative="1">
+      <w:start w:val="1"/>
+      <w:numFmt w:val="bullet"/>
+      <w:lvlText w:val="o"/>
+      <w:lvlJc w:val="left"/>
+      <w:pPr>
+        <w:ind w:left="3600" w:hanging="360"/>
+      </w:pPr>
+      <w:rPr>
+        <w:rFonts w:ascii="Courier New" w:hAnsi="Courier New" w:cs="Courier New" w:hint="default"/>
+      </w:rPr>
+    </w:lvl>
+    <w:lvl w:ilvl="5" w:tplc="04190005" w:tentative="1">
+      <w:start w:val="1"/>
+      <w:numFmt w:val="bullet"/>
+      <w:lvlText w:val=""/>
+      <w:lvlJc w:val="left"/>
+      <w:pPr>
+        <w:ind w:left="4320" w:hanging="360"/>
+      </w:pPr>
+      <w:rPr>
+        <w:rFonts w:ascii="Wingdings" w:hAnsi="Wingdings" w:hint="default"/>
+      </w:rPr>
+    </w:lvl>
+    <w:lvl w:ilvl="6" w:tplc="04190001" w:tentative="1">
+      <w:start w:val="1"/>
+      <w:numFmt w:val="bullet"/>
+      <w:lvlText w:val=""/>
+      <w:lvlJc w:val="left"/>
+      <w:pPr>
+        <w:ind w:left="5040" w:hanging="360"/>
+      </w:pPr>
+      <w:rPr>
+        <w:rFonts w:ascii="Symbol" w:hAnsi="Symbol" w:hint="default"/>
+      </w:rPr>
+    </w:lvl>
+    <w:lvl w:ilvl="7" w:tplc="04190003" w:tentative="1">
+      <w:start w:val="1"/>
+      <w:numFmt w:val="bullet"/>
+      <w:lvlText w:val="o"/>
+      <w:lvlJc w:val="left"/>
+      <w:pPr>
+        <w:ind w:left="5760" w:hanging="360"/>
+      </w:pPr>
+      <w:rPr>
+        <w:rFonts w:ascii="Courier New" w:hAnsi="Courier New" w:cs="Courier New" w:hint="default"/>
+      </w:rPr>
+    </w:lvl>
+    <w:lvl w:ilvl="8" w:tplc="04190005" w:tentative="1">
+      <w:start w:val="1"/>
+      <w:numFmt w:val="bullet"/>
+      <w:lvlText w:val=""/>
+      <w:lvlJc w:val="left"/>
+      <w:pPr>
+        <w:ind w:left="6480" w:hanging="360"/>
+      </w:pPr>
+      <w:rPr>
+        <w:rFonts w:ascii="Wingdings" w:hAnsi="Wingdings" w:hint="default"/>
+      </w:rPr>
+    </w:lvl>
+  </w:abstractNum>
+  <w:abstractNum w:abstractNumId="3" w15:restartNumberingAfterBreak="0">
+    <w:nsid w:val="740A79DA"/>
+    <w:multiLevelType w:val="hybridMultilevel"/>
+    <w:tmpl w:val="FD52B9C4"/>
+    <w:lvl w:ilvl="0" w:tplc="0419000F">
+      <w:start w:val="1"/>
+      <w:numFmt w:val="decimal"/>
+      <w:lvlText w:val="%1."/>
+      <w:lvlJc w:val="left"/>
+      <w:pPr>
+        <w:ind w:left="720" w:hanging="360"/>
+      </w:pPr>
+    </w:lvl>
+    <w:lvl w:ilvl="1" w:tplc="04190019" w:tentative="1">
+      <w:start w:val="1"/>
+      <w:numFmt w:val="lowerLetter"/>
+      <w:lvlText w:val="%2."/>
+      <w:lvlJc w:val="left"/>
+      <w:pPr>
+        <w:ind w:left="1440" w:hanging="360"/>
+      </w:pPr>
+    </w:lvl>
+    <w:lvl w:ilvl="2" w:tplc="0419001B" w:tentative="1">
+      <w:start w:val="1"/>
+      <w:numFmt w:val="lowerRoman"/>
+      <w:lvlText w:val="%3."/>
+      <w:lvlJc w:val="right"/>
+      <w:pPr>
+        <w:ind w:left="2160" w:hanging="180"/>
+      </w:pPr>
+    </w:lvl>
+    <w:lvl w:ilvl="3" w:tplc="0419000F" w:tentative="1">
+      <w:start w:val="1"/>
+      <w:numFmt w:val="decimal"/>
+      <w:lvlText w:val="%4."/>
+      <w:lvlJc w:val="left"/>
+      <w:pPr>
+        <w:ind w:left="2880" w:hanging="360"/>
+      </w:pPr>
+    </w:lvl>
+    <w:lvl w:ilvl="4" w:tplc="04190019" w:tentative="1">
+      <w:start w:val="1"/>
+      <w:numFmt w:val="lowerLetter"/>
+      <w:lvlText w:val="%5."/>
+      <w:lvlJc w:val="left"/>
+      <w:pPr>
+        <w:ind w:left="3600" w:hanging="360"/>
+      </w:pPr>
+    </w:lvl>
+    <w:lvl w:ilvl="5" w:tplc="0419001B" w:tentative="1">
+      <w:start w:val="1"/>
+      <w:numFmt w:val="lowerRoman"/>
+      <w:lvlText w:val="%6."/>
+      <w:lvlJc w:val="right"/>
+      <w:pPr>
+        <w:ind w:left="4320" w:hanging="180"/>
+      </w:pPr>
+    </w:lvl>
+    <w:lvl w:ilvl="6" w:tplc="0419000F" w:tentative="1">
+      <w:start w:val="1"/>
+      <w:numFmt w:val="decimal"/>
+      <w:lvlText w:val="%7."/>
+      <w:lvlJc w:val="left"/>
+      <w:pPr>
+        <w:ind w:left="5040" w:hanging="360"/>
+      </w:pPr>
+    </w:lvl>
+    <w:lvl w:ilvl="7" w:tplc="04190019" w:tentative="1">
+      <w:start w:val="1"/>
+      <w:numFmt w:val="lowerLetter"/>
+      <w:lvlText w:val="%8."/>
+      <w:lvlJc w:val="left"/>
+      <w:pPr>
+        <w:ind w:left="5760" w:hanging="360"/>
+      </w:pPr>
+    </w:lvl>
+    <w:lvl w:ilvl="8" w:tplc="0419001B" w:tentative="1">
+      <w:start w:val="1"/>
+      <w:numFmt w:val="lowerRoman"/>
+      <w:lvlText w:val="%9."/>
+      <w:lvlJc w:val="right"/>
+      <w:pPr>
+        <w:ind w:left="6480" w:hanging="180"/>
+      </w:pPr>
     </w:lvl>
   </w:abstractNum>
   <w:num w:numId="1">
+    <w:abstractNumId w:val="3"/>
+  </w:num>
+  <w:num w:numId="2">
+    <w:abstractNumId w:val="2"/>
+  </w:num>
+  <w:num w:numId="3">
     <w:abstractNumId w:val="0"/>
+  </w:num>
+  <w:num w:numId="4">
+    <w:abstractNumId w:val="1"/>
   </w:num>
 </w:numbering>
 </file>
@@ -1160,20 +2071,17 @@
     <w:lsdException w:name="Unresolved Mention" w:semiHidden="1" w:unhideWhenUsed="1"/>
     <w:lsdException w:name="Smart Link" w:semiHidden="1" w:unhideWhenUsed="1"/>
   </w:latentStyles>
-  <w:style w:type="paragraph" w:default="1" w:styleId="a0">
+  <w:style w:type="paragraph" w:default="1" w:styleId="a">
     <w:name w:val="Normal"/>
-    <w:rsid w:val="00CF1A65"/>
-    <w:rPr>
-      <w:kern w:val="2"/>
-    </w:rPr>
+    <w:qFormat/>
   </w:style>
-  <w:style w:type="character" w:default="1" w:styleId="a1">
+  <w:style w:type="character" w:default="1" w:styleId="a0">
     <w:name w:val="Default Paragraph Font"/>
     <w:uiPriority w:val="1"/>
     <w:semiHidden/>
     <w:unhideWhenUsed/>
   </w:style>
-  <w:style w:type="table" w:default="1" w:styleId="a2">
+  <w:style w:type="table" w:default="1" w:styleId="a1">
     <w:name w:val="Normal Table"/>
     <w:uiPriority w:val="99"/>
     <w:semiHidden/>
@@ -1188,43 +2096,52 @@
       </w:tblCellMar>
     </w:tblPr>
   </w:style>
-  <w:style w:type="numbering" w:default="1" w:styleId="a3">
+  <w:style w:type="numbering" w:default="1" w:styleId="a2">
     <w:name w:val="No List"/>
     <w:uiPriority w:val="99"/>
     <w:semiHidden/>
     <w:unhideWhenUsed/>
   </w:style>
-  <w:style w:type="paragraph" w:styleId="a4">
-    <w:name w:val="footer"/>
+  <w:style w:type="paragraph" w:styleId="a3">
+    <w:name w:val="List Paragraph"/>
+    <w:basedOn w:val="a"/>
+    <w:uiPriority w:val="34"/>
+    <w:qFormat/>
+    <w:rsid w:val="00EE3449"/>
+    <w:pPr>
+      <w:ind w:left="720"/>
+      <w:contextualSpacing/>
+    </w:pPr>
+  </w:style>
+  <w:style w:type="character" w:styleId="a4">
+    <w:name w:val="Hyperlink"/>
     <w:basedOn w:val="a0"/>
-    <w:link w:val="a5"/>
     <w:uiPriority w:val="99"/>
     <w:unhideWhenUsed/>
-    <w:rsid w:val="00CF1A65"/>
-    <w:pPr>
-      <w:tabs>
-        <w:tab w:val="center" w:pos="4677"/>
-        <w:tab w:val="right" w:pos="9355"/>
-      </w:tabs>
-      <w:spacing w:after="0" w:line="240" w:lineRule="auto"/>
-    </w:pPr>
+    <w:rsid w:val="00641FD4"/>
+    <w:rPr>
+      <w:color w:val="0563C1" w:themeColor="hyperlink"/>
+      <w:u w:val="single"/>
+    </w:rPr>
   </w:style>
-  <w:style w:type="character" w:customStyle="1" w:styleId="a5">
-    <w:name w:val="Нижний колонтитул Знак"/>
-    <w:basedOn w:val="a1"/>
-    <w:link w:val="a4"/>
+  <w:style w:type="character" w:styleId="a5">
+    <w:name w:val="Unresolved Mention"/>
+    <w:basedOn w:val="a0"/>
     <w:uiPriority w:val="99"/>
-    <w:rsid w:val="00CF1A65"/>
+    <w:semiHidden/>
+    <w:unhideWhenUsed/>
+    <w:rsid w:val="00641FD4"/>
     <w:rPr>
-      <w:kern w:val="2"/>
+      <w:color w:val="605E5C"/>
+      <w:shd w:val="clear" w:color="auto" w:fill="E1DFDD"/>
     </w:rPr>
   </w:style>
   <w:style w:type="paragraph" w:customStyle="1" w:styleId="a6">
     <w:name w:val="Текст курсовой"/>
-    <w:basedOn w:val="a0"/>
+    <w:basedOn w:val="a"/>
     <w:autoRedefine/>
     <w:qFormat/>
-    <w:rsid w:val="00CF1A65"/>
+    <w:rsid w:val="00641FD4"/>
     <w:pPr>
       <w:spacing w:line="360" w:lineRule="auto"/>
       <w:ind w:firstLine="709"/>
@@ -1233,58 +2150,34 @@
     <w:rPr>
       <w:rFonts w:ascii="Times New Roman" w:hAnsi="Times New Roman"/>
       <w:color w:val="000000" w:themeColor="text1"/>
+      <w:kern w:val="2"/>
       <w:sz w:val="28"/>
     </w:rPr>
   </w:style>
-  <w:style w:type="paragraph" w:customStyle="1" w:styleId="a">
+  <w:style w:type="paragraph" w:customStyle="1" w:styleId="a7">
     <w:name w:val="Список курсовой"/>
-    <w:basedOn w:val="a0"/>
+    <w:basedOn w:val="a"/>
     <w:autoRedefine/>
     <w:qFormat/>
-    <w:rsid w:val="00CF1A65"/>
+    <w:rsid w:val="004E5AAF"/>
     <w:pPr>
-      <w:numPr>
-        <w:numId w:val="1"/>
-      </w:numPr>
       <w:spacing w:line="360" w:lineRule="auto"/>
-      <w:jc w:val="both"/>
+      <w:ind w:left="360"/>
     </w:pPr>
     <w:rPr>
       <w:rFonts w:ascii="Times New Roman" w:hAnsi="Times New Roman"/>
       <w:color w:val="000000" w:themeColor="text1"/>
+      <w:kern w:val="2"/>
       <w:sz w:val="28"/>
     </w:rPr>
   </w:style>
-  <w:style w:type="character" w:styleId="a7">
-    <w:name w:val="Hyperlink"/>
-    <w:basedOn w:val="a1"/>
-    <w:uiPriority w:val="99"/>
-    <w:unhideWhenUsed/>
-    <w:rsid w:val="00CF1A65"/>
-    <w:rPr>
-      <w:color w:val="0563C1" w:themeColor="hyperlink"/>
-      <w:u w:val="single"/>
-    </w:rPr>
-  </w:style>
   <w:style w:type="character" w:styleId="a8">
-    <w:name w:val="Unresolved Mention"/>
-    <w:basedOn w:val="a1"/>
+    <w:name w:val="FollowedHyperlink"/>
+    <w:basedOn w:val="a0"/>
     <w:uiPriority w:val="99"/>
     <w:semiHidden/>
     <w:unhideWhenUsed/>
-    <w:rsid w:val="000D648E"/>
-    <w:rPr>
-      <w:color w:val="605E5C"/>
-      <w:shd w:val="clear" w:color="auto" w:fill="E1DFDD"/>
-    </w:rPr>
-  </w:style>
-  <w:style w:type="character" w:styleId="a9">
-    <w:name w:val="FollowedHyperlink"/>
-    <w:basedOn w:val="a1"/>
-    <w:uiPriority w:val="99"/>
-    <w:semiHidden/>
-    <w:unhideWhenUsed/>
-    <w:rsid w:val="000D648E"/>
+    <w:rsid w:val="00C24F5F"/>
     <w:rPr>
       <w:color w:val="954F72" w:themeColor="followedHyperlink"/>
       <w:u w:val="single"/>
@@ -1310,7 +2203,7 @@
         <a:srgbClr val="E7E6E6"/>
       </a:lt2>
       <a:accent1>
-        <a:srgbClr val="4472C4"/>
+        <a:srgbClr val="5B9BD5"/>
       </a:accent1>
       <a:accent2>
         <a:srgbClr val="ED7D31"/>
@@ -1322,7 +2215,7 @@
         <a:srgbClr val="FFC000"/>
       </a:accent4>
       <a:accent5>
-        <a:srgbClr val="5B9BD5"/>
+        <a:srgbClr val="4472C4"/>
       </a:accent5>
       <a:accent6>
         <a:srgbClr val="70AD47"/>
@@ -1369,23 +2262,6 @@
         <a:font script="Viet" typeface="Times New Roman"/>
         <a:font script="Uigh" typeface="Microsoft Uighur"/>
         <a:font script="Geor" typeface="Sylfaen"/>
-        <a:font script="Armn" typeface="Arial"/>
-        <a:font script="Bugi" typeface="Leelawadee UI"/>
-        <a:font script="Bopo" typeface="Microsoft JhengHei"/>
-        <a:font script="Java" typeface="Javanese Text"/>
-        <a:font script="Lisu" typeface="Segoe UI"/>
-        <a:font script="Mymr" typeface="Myanmar Text"/>
-        <a:font script="Nkoo" typeface="Ebrima"/>
-        <a:font script="Olck" typeface="Nirmala UI"/>
-        <a:font script="Osma" typeface="Ebrima"/>
-        <a:font script="Phag" typeface="Phagspa"/>
-        <a:font script="Syrn" typeface="Estrangelo Edessa"/>
-        <a:font script="Syrj" typeface="Estrangelo Edessa"/>
-        <a:font script="Syre" typeface="Estrangelo Edessa"/>
-        <a:font script="Sora" typeface="Nirmala UI"/>
-        <a:font script="Tale" typeface="Microsoft Tai Le"/>
-        <a:font script="Talu" typeface="Microsoft New Tai Lue"/>
-        <a:font script="Tfng" typeface="Ebrima"/>
       </a:majorFont>
       <a:minorFont>
         <a:latin typeface="Calibri" panose="020F0502020204030204"/>
@@ -1421,23 +2297,6 @@
         <a:font script="Viet" typeface="Arial"/>
         <a:font script="Uigh" typeface="Microsoft Uighur"/>
         <a:font script="Geor" typeface="Sylfaen"/>
-        <a:font script="Armn" typeface="Arial"/>
-        <a:font script="Bugi" typeface="Leelawadee UI"/>
-        <a:font script="Bopo" typeface="Microsoft JhengHei"/>
-        <a:font script="Java" typeface="Javanese Text"/>
-        <a:font script="Lisu" typeface="Segoe UI"/>
-        <a:font script="Mymr" typeface="Myanmar Text"/>
-        <a:font script="Nkoo" typeface="Ebrima"/>
-        <a:font script="Olck" typeface="Nirmala UI"/>
-        <a:font script="Osma" typeface="Ebrima"/>
-        <a:font script="Phag" typeface="Phagspa"/>
-        <a:font script="Syrn" typeface="Estrangelo Edessa"/>
-        <a:font script="Syrj" typeface="Estrangelo Edessa"/>
-        <a:font script="Syre" typeface="Estrangelo Edessa"/>
-        <a:font script="Sora" typeface="Nirmala UI"/>
-        <a:font script="Tale" typeface="Microsoft Tai Le"/>
-        <a:font script="Talu" typeface="Microsoft New Tai Lue"/>
-        <a:font script="Tfng" typeface="Ebrima"/>
       </a:minorFont>
     </a:fontScheme>
     <a:fmtScheme name="Стандартная">
@@ -1586,4 +2445,16 @@
     </a:ext>
   </a:extLst>
 </a:theme>
+</file>
+
+<file path=customXml/item1.xml><?xml version="1.0" encoding="utf-8"?>
+<b:Sources xmlns:b="http://schemas.openxmlformats.org/officeDocument/2006/bibliography" xmlns="http://schemas.openxmlformats.org/officeDocument/2006/bibliography" SelectedStyle="\APASixthEditionOfficeOnline.xsl" StyleName="APA" Version="6"/>
+</file>
+
+<file path=customXml/itemProps1.xml><?xml version="1.0" encoding="utf-8"?>
+<ds:datastoreItem xmlns:ds="http://schemas.openxmlformats.org/officeDocument/2006/customXml" ds:itemID="{D454ADCE-D1F0-4B64-805D-32E66231D816}">
+  <ds:schemaRefs>
+    <ds:schemaRef ds:uri="http://schemas.openxmlformats.org/officeDocument/2006/bibliography"/>
+  </ds:schemaRefs>
+</ds:datastoreItem>
 </file>
--- a/Документация/Сопроводительное письмо/Сопроводительное письмо.docx
+++ b/Документация/Сопроводительное письмо/Сопроводительное письмо.docx
@@ -1152,24 +1152,6 @@
       </w:r>
       <w:r>
         <w:t>4/PurrfectBites/tree/main/Документация/Презентация%20Курсового%20Проекта</w:t>
-      </w:r>
-    </w:p>
-    <w:p>
-      <w:pPr>
-        <w:pStyle w:val="a7"/>
-        <w:numPr>
-          <w:ilvl w:val="0"/>
-          <w:numId w:val="4"/>
-        </w:numPr>
-      </w:pPr>
-      <w:r>
-        <w:t>Ссылка на видеопрезентацию</w:t>
-      </w:r>
-      <w:r>
-        <w:t xml:space="preserve">: </w:t>
-      </w:r>
-      <w:r>
-        <w:t>…</w:t>
       </w:r>
     </w:p>
     <w:p>
